--- a/Assignment#1_700743770.docx
+++ b/Assignment#1_700743770.docx
@@ -70,25 +70,108 @@
     <w:p>
       <w:pPr>
         <w:rPr>
-          <w:rFonts w:cstheme="minorHAnsi"/>
-          <w:sz w:val="24"/>
-          <w:szCs w:val="24"/>
-        </w:rPr>
-      </w:pPr>
-    </w:p>
-    <w:p>
-      <w:pPr>
-        <w:rPr>
-          <w:rFonts w:cstheme="minorHAnsi"/>
-          <w:sz w:val="24"/>
-          <w:szCs w:val="24"/>
-        </w:rPr>
-      </w:pPr>
-      <w:r>
-        <w:rPr>
-          <w:rFonts w:cstheme="minorHAnsi"/>
-          <w:sz w:val="24"/>
-          <w:szCs w:val="24"/>
+          <w:rStyle w:val="Hyperlink"/>
+          <w:rFonts w:cstheme="minorHAnsi"/>
+          <w:sz w:val="24"/>
+          <w:szCs w:val="24"/>
+        </w:rPr>
+      </w:pPr>
+      <w:r>
+        <w:rPr>
+          <w:rFonts w:cstheme="minorHAnsi"/>
+          <w:b/>
+          <w:bCs/>
+          <w:color w:val="00B050"/>
+          <w:sz w:val="28"/>
+          <w:szCs w:val="28"/>
+          <w:u w:val="single"/>
+        </w:rPr>
+        <w:t>Git hub link :</w:t>
+      </w:r>
+      <w:r>
+        <w:rPr>
+          <w:rFonts w:cstheme="minorHAnsi"/>
+          <w:color w:val="00B050"/>
+          <w:sz w:val="24"/>
+          <w:szCs w:val="24"/>
+        </w:rPr>
+        <w:t xml:space="preserve"> </w:t>
+      </w:r>
+      <w:hyperlink r:id="rId5" w:history="1">
+        <w:r>
+          <w:rPr>
+            <w:rStyle w:val="Hyperlink"/>
+            <w:rFonts w:cstheme="minorHAnsi"/>
+            <w:sz w:val="24"/>
+            <w:szCs w:val="24"/>
+          </w:rPr>
+          <w:t>https://github.com/sxc37701/ML_Assignments</w:t>
+        </w:r>
+      </w:hyperlink>
+    </w:p>
+    <w:p>
+      <w:pPr>
+        <w:rPr>
+          <w:rFonts w:cstheme="minorHAnsi"/>
+          <w:b/>
+          <w:bCs/>
+          <w:color w:val="00B050"/>
+          <w:sz w:val="24"/>
+          <w:szCs w:val="24"/>
+          <w:u w:val="single"/>
+        </w:rPr>
+      </w:pPr>
+      <w:r>
+        <w:rPr>
+          <w:rFonts w:cstheme="minorHAnsi"/>
+          <w:b/>
+          <w:bCs/>
+          <w:color w:val="00B050"/>
+          <w:sz w:val="24"/>
+          <w:szCs w:val="24"/>
+          <w:u w:val="single"/>
+        </w:rPr>
+        <w:t>Video Link:</w:t>
+      </w:r>
+      <w:r>
+        <w:rPr>
+          <w:rFonts w:cstheme="minorHAnsi"/>
+          <w:sz w:val="24"/>
+          <w:szCs w:val="24"/>
+        </w:rPr>
+        <w:t>https://drive.google.com/drive/folders/1CtEjxD967psXs6P3PzpRjSIn1j51gX8p</w:t>
+      </w:r>
+    </w:p>
+    <w:p>
+      <w:pPr>
+        <w:rPr>
+          <w:rFonts w:cstheme="minorHAnsi"/>
+          <w:b/>
+          <w:bCs/>
+          <w:sz w:val="24"/>
+          <w:szCs w:val="24"/>
+          <w:u w:val="single"/>
+        </w:rPr>
+      </w:pPr>
+      <w:r>
+        <w:rPr>
+          <w:rFonts w:cstheme="minorHAnsi"/>
+          <w:b/>
+          <w:bCs/>
+          <w:sz w:val="24"/>
+          <w:szCs w:val="24"/>
+          <w:u w:val="single"/>
+        </w:rPr>
+        <w:t>#</w:t>
+      </w:r>
+      <w:r>
+        <w:rPr>
+          <w:rFonts w:cstheme="minorHAnsi"/>
+          <w:b/>
+          <w:bCs/>
+          <w:sz w:val="24"/>
+          <w:szCs w:val="24"/>
+          <w:u w:val="single"/>
         </w:rPr>
         <w:t>Question 1</w:t>
       </w:r>
@@ -263,6 +346,7 @@
           <w:rFonts w:cstheme="minorHAnsi"/>
           <w:b/>
           <w:bCs/>
+          <w:noProof/>
           <w:color w:val="0070C0"/>
           <w:sz w:val="24"/>
           <w:szCs w:val="24"/>
@@ -273,66 +357,6 @@
             <wp:extent cx="5731510" cy="3238500"/>
             <wp:effectExtent l="0" t="0" r="2540" b="0"/>
             <wp:docPr id="1" name="Picture 1"/>
-            <wp:cNvGraphicFramePr>
-              <a:graphicFrameLocks xmlns:a="http://schemas.openxmlformats.org/drawingml/2006/main" noChangeAspect="1"/>
-            </wp:cNvGraphicFramePr>
-            <a:graphic xmlns:a="http://schemas.openxmlformats.org/drawingml/2006/main">
-              <a:graphicData uri="http://schemas.openxmlformats.org/drawingml/2006/picture">
-                <pic:pic xmlns:pic="http://schemas.openxmlformats.org/drawingml/2006/picture">
-                  <pic:nvPicPr>
-                    <pic:cNvPr id="1" name=""/>
-                    <pic:cNvPicPr/>
-                  </pic:nvPicPr>
-                  <pic:blipFill>
-                    <a:blip r:embed="rId5"/>
-                    <a:stretch>
-                      <a:fillRect/>
-                    </a:stretch>
-                  </pic:blipFill>
-                  <pic:spPr>
-                    <a:xfrm>
-                      <a:off x="0" y="0"/>
-                      <a:ext cx="5731510" cy="3238500"/>
-                    </a:xfrm>
-                    <a:prstGeom prst="rect">
-                      <a:avLst/>
-                    </a:prstGeom>
-                  </pic:spPr>
-                </pic:pic>
-              </a:graphicData>
-            </a:graphic>
-          </wp:inline>
-        </w:drawing>
-      </w:r>
-    </w:p>
-    <w:p>
-      <w:pPr>
-        <w:rPr>
-          <w:rFonts w:cstheme="minorHAnsi"/>
-          <w:b/>
-          <w:bCs/>
-          <w:color w:val="0070C0"/>
-          <w:sz w:val="24"/>
-          <w:szCs w:val="24"/>
-          <w:u w:val="single"/>
-        </w:rPr>
-      </w:pPr>
-      <w:r>
-        <w:rPr>
-          <w:rFonts w:cstheme="minorHAnsi"/>
-          <w:b/>
-          <w:bCs/>
-          <w:color w:val="0070C0"/>
-          <w:sz w:val="24"/>
-          <w:szCs w:val="24"/>
-          <w:u w:val="single"/>
-        </w:rPr>
-        <w:lastRenderedPageBreak/>
-        <w:drawing>
-          <wp:inline distT="0" distB="0" distL="0" distR="0" wp14:anchorId="29DD4C48" wp14:editId="4C3FD71E">
-            <wp:extent cx="5731510" cy="3219450"/>
-            <wp:effectExtent l="0" t="0" r="2540" b="0"/>
-            <wp:docPr id="2" name="Picture 2"/>
             <wp:cNvGraphicFramePr>
               <a:graphicFrameLocks xmlns:a="http://schemas.openxmlformats.org/drawingml/2006/main" noChangeAspect="1"/>
             </wp:cNvGraphicFramePr>
@@ -352,7 +376,7 @@
                   <pic:spPr>
                     <a:xfrm>
                       <a:off x="0" y="0"/>
-                      <a:ext cx="5731510" cy="3219450"/>
+                      <a:ext cx="5731510" cy="3238500"/>
                     </a:xfrm>
                     <a:prstGeom prst="rect">
                       <a:avLst/>
@@ -377,59 +401,23 @@
           <w:u w:val="single"/>
         </w:rPr>
       </w:pPr>
-    </w:p>
-    <w:p>
-      <w:pPr>
-        <w:rPr>
-          <w:rFonts w:cstheme="minorHAnsi"/>
-          <w:b/>
-          <w:bCs/>
-          <w:color w:val="00B050"/>
-          <w:sz w:val="24"/>
-          <w:szCs w:val="24"/>
-          <w:u w:val="single"/>
-        </w:rPr>
-      </w:pPr>
-      <w:r>
-        <w:rPr>
-          <w:rFonts w:cstheme="minorHAnsi"/>
-          <w:b/>
-          <w:bCs/>
-          <w:color w:val="00B050"/>
-          <w:sz w:val="24"/>
-          <w:szCs w:val="24"/>
-          <w:u w:val="single"/>
-        </w:rPr>
-        <w:t>Output</w:t>
-      </w:r>
-    </w:p>
-    <w:p>
-      <w:pPr>
-        <w:rPr>
-          <w:rFonts w:cstheme="minorHAnsi"/>
-          <w:b/>
-          <w:bCs/>
+      <w:r>
+        <w:rPr>
+          <w:rFonts w:cstheme="minorHAnsi"/>
+          <w:b/>
+          <w:bCs/>
+          <w:noProof/>
           <w:color w:val="0070C0"/>
           <w:sz w:val="24"/>
           <w:szCs w:val="24"/>
           <w:u w:val="single"/>
         </w:rPr>
-      </w:pPr>
-      <w:r>
-        <w:rPr>
-          <w:rFonts w:cstheme="minorHAnsi"/>
-          <w:b/>
-          <w:bCs/>
-          <w:color w:val="0070C0"/>
-          <w:sz w:val="24"/>
-          <w:szCs w:val="24"/>
-          <w:u w:val="single"/>
-        </w:rPr>
+        <w:lastRenderedPageBreak/>
         <w:drawing>
-          <wp:inline distT="0" distB="0" distL="0" distR="0" wp14:anchorId="666E7995" wp14:editId="74E0B83F">
-            <wp:extent cx="5731510" cy="2715895"/>
-            <wp:effectExtent l="0" t="0" r="2540" b="8255"/>
-            <wp:docPr id="3" name="Picture 3"/>
+          <wp:inline distT="0" distB="0" distL="0" distR="0" wp14:anchorId="29DD4C48" wp14:editId="4C3FD71E">
+            <wp:extent cx="5731510" cy="3219450"/>
+            <wp:effectExtent l="0" t="0" r="2540" b="0"/>
+            <wp:docPr id="2" name="Picture 2"/>
             <wp:cNvGraphicFramePr>
               <a:graphicFrameLocks xmlns:a="http://schemas.openxmlformats.org/drawingml/2006/main" noChangeAspect="1"/>
             </wp:cNvGraphicFramePr>
@@ -449,7 +437,7 @@
                   <pic:spPr>
                     <a:xfrm>
                       <a:off x="0" y="0"/>
-                      <a:ext cx="5731510" cy="2715895"/>
+                      <a:ext cx="5731510" cy="3219450"/>
                     </a:xfrm>
                     <a:prstGeom prst="rect">
                       <a:avLst/>
@@ -477,264 +465,27 @@
     </w:p>
     <w:p>
       <w:pPr>
-        <w:pStyle w:val="Default"/>
-        <w:rPr>
-          <w:rFonts w:asciiTheme="minorHAnsi" w:hAnsiTheme="minorHAnsi" w:cstheme="minorHAnsi"/>
-        </w:rPr>
-      </w:pPr>
-    </w:p>
-    <w:p>
-      <w:pPr>
-        <w:pStyle w:val="Default"/>
-        <w:rPr>
-          <w:rFonts w:asciiTheme="minorHAnsi" w:hAnsiTheme="minorHAnsi" w:cstheme="minorHAnsi"/>
-        </w:rPr>
-      </w:pPr>
-    </w:p>
-    <w:p>
-      <w:pPr>
-        <w:pStyle w:val="Default"/>
-        <w:rPr>
-          <w:rFonts w:asciiTheme="minorHAnsi" w:hAnsiTheme="minorHAnsi" w:cstheme="minorHAnsi"/>
-        </w:rPr>
-      </w:pPr>
-    </w:p>
-    <w:p>
-      <w:pPr>
-        <w:pStyle w:val="Default"/>
-        <w:rPr>
-          <w:rFonts w:asciiTheme="minorHAnsi" w:hAnsiTheme="minorHAnsi" w:cstheme="minorHAnsi"/>
-        </w:rPr>
-      </w:pPr>
-    </w:p>
-    <w:p>
-      <w:pPr>
-        <w:pStyle w:val="Default"/>
-        <w:rPr>
-          <w:rFonts w:asciiTheme="minorHAnsi" w:hAnsiTheme="minorHAnsi" w:cstheme="minorHAnsi"/>
-        </w:rPr>
-      </w:pPr>
-    </w:p>
-    <w:p>
-      <w:pPr>
-        <w:pStyle w:val="Default"/>
-        <w:rPr>
-          <w:rFonts w:asciiTheme="minorHAnsi" w:hAnsiTheme="minorHAnsi" w:cstheme="minorHAnsi"/>
-        </w:rPr>
-      </w:pPr>
-    </w:p>
-    <w:p>
-      <w:pPr>
-        <w:pStyle w:val="Default"/>
-        <w:rPr>
-          <w:rFonts w:asciiTheme="minorHAnsi" w:hAnsiTheme="minorHAnsi" w:cstheme="minorHAnsi"/>
-        </w:rPr>
-      </w:pPr>
-    </w:p>
-    <w:p>
-      <w:pPr>
-        <w:pStyle w:val="Default"/>
-        <w:rPr>
-          <w:rFonts w:asciiTheme="minorHAnsi" w:hAnsiTheme="minorHAnsi" w:cstheme="minorHAnsi"/>
-        </w:rPr>
-      </w:pPr>
-    </w:p>
-    <w:p>
-      <w:pPr>
-        <w:pStyle w:val="Default"/>
-        <w:rPr>
-          <w:rFonts w:asciiTheme="minorHAnsi" w:hAnsiTheme="minorHAnsi" w:cstheme="minorHAnsi"/>
-        </w:rPr>
-      </w:pPr>
-    </w:p>
-    <w:p>
-      <w:pPr>
-        <w:pStyle w:val="Default"/>
-        <w:rPr>
-          <w:rFonts w:asciiTheme="minorHAnsi" w:hAnsiTheme="minorHAnsi" w:cstheme="minorHAnsi"/>
-        </w:rPr>
-      </w:pPr>
-      <w:r>
-        <w:rPr>
-          <w:rFonts w:asciiTheme="minorHAnsi" w:hAnsiTheme="minorHAnsi" w:cstheme="minorHAnsi"/>
-        </w:rPr>
-        <w:lastRenderedPageBreak/>
-        <w:t>#</w:t>
-      </w:r>
-      <w:r>
-        <w:rPr>
-          <w:rFonts w:asciiTheme="minorHAnsi" w:hAnsiTheme="minorHAnsi" w:cstheme="minorHAnsi"/>
-        </w:rPr>
-        <w:t xml:space="preserve"> </w:t>
-      </w:r>
-      <w:r>
-        <w:rPr>
-          <w:rFonts w:asciiTheme="minorHAnsi" w:hAnsiTheme="minorHAnsi" w:cstheme="minorHAnsi"/>
-          <w:b/>
-          <w:bCs/>
-        </w:rPr>
-        <w:t xml:space="preserve">Question 2 </w:t>
-      </w:r>
-    </w:p>
-    <w:p>
-      <w:pPr>
-        <w:pStyle w:val="Default"/>
-        <w:spacing w:after="44"/>
-        <w:rPr>
-          <w:rFonts w:asciiTheme="minorHAnsi" w:hAnsiTheme="minorHAnsi" w:cstheme="minorHAnsi"/>
-        </w:rPr>
-      </w:pPr>
-      <w:r>
-        <w:rPr>
-          <w:rFonts w:asciiTheme="minorHAnsi" w:hAnsiTheme="minorHAnsi" w:cstheme="minorHAnsi"/>
-        </w:rPr>
-        <w:t xml:space="preserve">• Create an empty dictionary called dog </w:t>
-      </w:r>
-    </w:p>
-    <w:p>
-      <w:pPr>
-        <w:pStyle w:val="Default"/>
-        <w:spacing w:after="44"/>
-        <w:rPr>
-          <w:rFonts w:asciiTheme="minorHAnsi" w:hAnsiTheme="minorHAnsi" w:cstheme="minorHAnsi"/>
-        </w:rPr>
-      </w:pPr>
-      <w:r>
-        <w:rPr>
-          <w:rFonts w:asciiTheme="minorHAnsi" w:hAnsiTheme="minorHAnsi" w:cstheme="minorHAnsi"/>
-        </w:rPr>
-        <w:t xml:space="preserve">• Add name, </w:t>
-      </w:r>
-      <w:proofErr w:type="spellStart"/>
-      <w:r>
-        <w:rPr>
-          <w:rFonts w:asciiTheme="minorHAnsi" w:hAnsiTheme="minorHAnsi" w:cstheme="minorHAnsi"/>
-        </w:rPr>
-        <w:t>color</w:t>
-      </w:r>
-      <w:proofErr w:type="spellEnd"/>
-      <w:r>
-        <w:rPr>
-          <w:rFonts w:asciiTheme="minorHAnsi" w:hAnsiTheme="minorHAnsi" w:cstheme="minorHAnsi"/>
-        </w:rPr>
-        <w:t xml:space="preserve">, breed, legs, age to the dog dictionary </w:t>
-      </w:r>
-    </w:p>
-    <w:p>
-      <w:pPr>
-        <w:pStyle w:val="Default"/>
-        <w:spacing w:after="44"/>
-        <w:rPr>
-          <w:rFonts w:asciiTheme="minorHAnsi" w:hAnsiTheme="minorHAnsi" w:cstheme="minorHAnsi"/>
-        </w:rPr>
-      </w:pPr>
-      <w:r>
-        <w:rPr>
-          <w:rFonts w:asciiTheme="minorHAnsi" w:hAnsiTheme="minorHAnsi" w:cstheme="minorHAnsi"/>
-        </w:rPr>
-        <w:t xml:space="preserve">• Create a student dictionary and add </w:t>
-      </w:r>
-      <w:proofErr w:type="spellStart"/>
-      <w:r>
-        <w:rPr>
-          <w:rFonts w:asciiTheme="minorHAnsi" w:hAnsiTheme="minorHAnsi" w:cstheme="minorHAnsi"/>
-        </w:rPr>
-        <w:t>first_name</w:t>
-      </w:r>
-      <w:proofErr w:type="spellEnd"/>
-      <w:r>
-        <w:rPr>
-          <w:rFonts w:asciiTheme="minorHAnsi" w:hAnsiTheme="minorHAnsi" w:cstheme="minorHAnsi"/>
-        </w:rPr>
-        <w:t xml:space="preserve">, </w:t>
-      </w:r>
-      <w:proofErr w:type="spellStart"/>
-      <w:r>
-        <w:rPr>
-          <w:rFonts w:asciiTheme="minorHAnsi" w:hAnsiTheme="minorHAnsi" w:cstheme="minorHAnsi"/>
-        </w:rPr>
-        <w:t>last_name</w:t>
-      </w:r>
-      <w:proofErr w:type="spellEnd"/>
-      <w:r>
-        <w:rPr>
-          <w:rFonts w:asciiTheme="minorHAnsi" w:hAnsiTheme="minorHAnsi" w:cstheme="minorHAnsi"/>
-        </w:rPr>
-        <w:t xml:space="preserve">, gender, age, marital status, skills, country, city and address as keys for the dictionary </w:t>
-      </w:r>
-    </w:p>
-    <w:p>
-      <w:pPr>
-        <w:pStyle w:val="Default"/>
-        <w:spacing w:after="44"/>
-        <w:rPr>
-          <w:rFonts w:asciiTheme="minorHAnsi" w:hAnsiTheme="minorHAnsi" w:cstheme="minorHAnsi"/>
-        </w:rPr>
-      </w:pPr>
-      <w:r>
-        <w:rPr>
-          <w:rFonts w:asciiTheme="minorHAnsi" w:hAnsiTheme="minorHAnsi" w:cstheme="minorHAnsi"/>
-        </w:rPr>
-        <w:t xml:space="preserve">• Get the length of the student dictionary </w:t>
-      </w:r>
-    </w:p>
-    <w:p>
-      <w:pPr>
-        <w:pStyle w:val="Default"/>
-        <w:spacing w:after="44"/>
-        <w:rPr>
-          <w:rFonts w:asciiTheme="minorHAnsi" w:hAnsiTheme="minorHAnsi" w:cstheme="minorHAnsi"/>
-        </w:rPr>
-      </w:pPr>
-      <w:r>
-        <w:rPr>
-          <w:rFonts w:asciiTheme="minorHAnsi" w:hAnsiTheme="minorHAnsi" w:cstheme="minorHAnsi"/>
-        </w:rPr>
-        <w:t xml:space="preserve">• Get the value of skills and check the data type, it should be a list </w:t>
-      </w:r>
-    </w:p>
-    <w:p>
-      <w:pPr>
-        <w:pStyle w:val="Default"/>
-        <w:spacing w:after="44"/>
-        <w:rPr>
-          <w:rFonts w:asciiTheme="minorHAnsi" w:hAnsiTheme="minorHAnsi" w:cstheme="minorHAnsi"/>
-        </w:rPr>
-      </w:pPr>
-      <w:r>
-        <w:rPr>
-          <w:rFonts w:asciiTheme="minorHAnsi" w:hAnsiTheme="minorHAnsi" w:cstheme="minorHAnsi"/>
-        </w:rPr>
-        <w:t xml:space="preserve">• Modify the skills values by adding one or two skills </w:t>
-      </w:r>
-    </w:p>
-    <w:p>
-      <w:pPr>
-        <w:pStyle w:val="Default"/>
-        <w:spacing w:after="44"/>
-        <w:rPr>
-          <w:rFonts w:asciiTheme="minorHAnsi" w:hAnsiTheme="minorHAnsi" w:cstheme="minorHAnsi"/>
-        </w:rPr>
-      </w:pPr>
-      <w:r>
-        <w:rPr>
-          <w:rFonts w:asciiTheme="minorHAnsi" w:hAnsiTheme="minorHAnsi" w:cstheme="minorHAnsi"/>
-        </w:rPr>
-        <w:t xml:space="preserve">• Get the dictionary keys as a list </w:t>
-      </w:r>
-    </w:p>
-    <w:p>
-      <w:pPr>
-        <w:pStyle w:val="Default"/>
-        <w:rPr>
-          <w:rFonts w:asciiTheme="minorHAnsi" w:hAnsiTheme="minorHAnsi" w:cstheme="minorHAnsi"/>
-        </w:rPr>
-      </w:pPr>
-      <w:r>
-        <w:rPr>
-          <w:rFonts w:asciiTheme="minorHAnsi" w:hAnsiTheme="minorHAnsi" w:cstheme="minorHAnsi"/>
-        </w:rPr>
-        <w:t xml:space="preserve">• Get the dictionary values as a list </w:t>
+        <w:rPr>
+          <w:rFonts w:cstheme="minorHAnsi"/>
+          <w:b/>
+          <w:bCs/>
+          <w:color w:val="00B050"/>
+          <w:sz w:val="24"/>
+          <w:szCs w:val="24"/>
+          <w:u w:val="single"/>
+        </w:rPr>
+      </w:pPr>
+      <w:r>
+        <w:rPr>
+          <w:rFonts w:cstheme="minorHAnsi"/>
+          <w:b/>
+          <w:bCs/>
+          <w:color w:val="00B050"/>
+          <w:sz w:val="24"/>
+          <w:szCs w:val="24"/>
+          <w:u w:val="single"/>
+        </w:rPr>
+        <w:t>Output</w:t>
       </w:r>
     </w:p>
     <w:p>
@@ -749,72 +500,22 @@
           <w:u w:val="single"/>
         </w:rPr>
       </w:pPr>
-    </w:p>
-    <w:p>
-      <w:pPr>
-        <w:rPr>
-          <w:rFonts w:cstheme="minorHAnsi"/>
-          <w:b/>
-          <w:bCs/>
+      <w:r>
+        <w:rPr>
+          <w:rFonts w:cstheme="minorHAnsi"/>
+          <w:b/>
+          <w:bCs/>
+          <w:noProof/>
           <w:color w:val="0070C0"/>
           <w:sz w:val="24"/>
           <w:szCs w:val="24"/>
           <w:u w:val="single"/>
         </w:rPr>
-      </w:pPr>
-    </w:p>
-    <w:p>
-      <w:pPr>
-        <w:rPr>
-          <w:rFonts w:cstheme="minorHAnsi"/>
-          <w:b/>
-          <w:bCs/>
-          <w:color w:val="0070C0"/>
-          <w:sz w:val="24"/>
-          <w:szCs w:val="24"/>
-          <w:u w:val="single"/>
-        </w:rPr>
-      </w:pPr>
-      <w:r>
-        <w:rPr>
-          <w:rFonts w:cstheme="minorHAnsi"/>
-          <w:b/>
-          <w:bCs/>
-          <w:color w:val="0070C0"/>
-          <w:sz w:val="24"/>
-          <w:szCs w:val="24"/>
-          <w:u w:val="single"/>
-        </w:rPr>
-        <w:t>Code</w:t>
-      </w:r>
-    </w:p>
-    <w:p>
-      <w:pPr>
-        <w:rPr>
-          <w:rFonts w:cstheme="minorHAnsi"/>
-          <w:b/>
-          <w:bCs/>
-          <w:color w:val="0070C0"/>
-          <w:sz w:val="24"/>
-          <w:szCs w:val="24"/>
-          <w:u w:val="single"/>
-        </w:rPr>
-      </w:pPr>
-      <w:r>
-        <w:rPr>
-          <w:rFonts w:cstheme="minorHAnsi"/>
-          <w:b/>
-          <w:bCs/>
-          <w:color w:val="0070C0"/>
-          <w:sz w:val="24"/>
-          <w:szCs w:val="24"/>
-          <w:u w:val="single"/>
-        </w:rPr>
         <w:drawing>
-          <wp:inline distT="0" distB="0" distL="0" distR="0" wp14:anchorId="5AE6BC95" wp14:editId="72C0DCB9">
-            <wp:extent cx="5731510" cy="3032125"/>
-            <wp:effectExtent l="0" t="0" r="2540" b="0"/>
-            <wp:docPr id="4" name="Picture 4"/>
+          <wp:inline distT="0" distB="0" distL="0" distR="0" wp14:anchorId="666E7995" wp14:editId="74E0B83F">
+            <wp:extent cx="5731510" cy="2715895"/>
+            <wp:effectExtent l="0" t="0" r="2540" b="8255"/>
+            <wp:docPr id="3" name="Picture 3"/>
             <wp:cNvGraphicFramePr>
               <a:graphicFrameLocks xmlns:a="http://schemas.openxmlformats.org/drawingml/2006/main" noChangeAspect="1"/>
             </wp:cNvGraphicFramePr>
@@ -834,6 +535,392 @@
                   <pic:spPr>
                     <a:xfrm>
                       <a:off x="0" y="0"/>
+                      <a:ext cx="5731510" cy="2715895"/>
+                    </a:xfrm>
+                    <a:prstGeom prst="rect">
+                      <a:avLst/>
+                    </a:prstGeom>
+                  </pic:spPr>
+                </pic:pic>
+              </a:graphicData>
+            </a:graphic>
+          </wp:inline>
+        </w:drawing>
+      </w:r>
+    </w:p>
+    <w:p>
+      <w:pPr>
+        <w:rPr>
+          <w:rFonts w:cstheme="minorHAnsi"/>
+          <w:b/>
+          <w:bCs/>
+          <w:color w:val="0070C0"/>
+          <w:sz w:val="24"/>
+          <w:szCs w:val="24"/>
+          <w:u w:val="single"/>
+        </w:rPr>
+      </w:pPr>
+    </w:p>
+    <w:p>
+      <w:pPr>
+        <w:pStyle w:val="Default"/>
+        <w:rPr>
+          <w:rFonts w:asciiTheme="minorHAnsi" w:hAnsiTheme="minorHAnsi" w:cstheme="minorHAnsi"/>
+        </w:rPr>
+      </w:pPr>
+    </w:p>
+    <w:p>
+      <w:pPr>
+        <w:pStyle w:val="Default"/>
+        <w:rPr>
+          <w:rFonts w:asciiTheme="minorHAnsi" w:hAnsiTheme="minorHAnsi" w:cstheme="minorHAnsi"/>
+        </w:rPr>
+      </w:pPr>
+    </w:p>
+    <w:p>
+      <w:pPr>
+        <w:pStyle w:val="Default"/>
+        <w:rPr>
+          <w:rFonts w:asciiTheme="minorHAnsi" w:hAnsiTheme="minorHAnsi" w:cstheme="minorHAnsi"/>
+        </w:rPr>
+      </w:pPr>
+    </w:p>
+    <w:p>
+      <w:pPr>
+        <w:pStyle w:val="Default"/>
+        <w:rPr>
+          <w:rFonts w:asciiTheme="minorHAnsi" w:hAnsiTheme="minorHAnsi" w:cstheme="minorHAnsi"/>
+        </w:rPr>
+      </w:pPr>
+    </w:p>
+    <w:p>
+      <w:pPr>
+        <w:pStyle w:val="Default"/>
+        <w:rPr>
+          <w:rFonts w:asciiTheme="minorHAnsi" w:hAnsiTheme="minorHAnsi" w:cstheme="minorHAnsi"/>
+        </w:rPr>
+      </w:pPr>
+    </w:p>
+    <w:p>
+      <w:pPr>
+        <w:pStyle w:val="Default"/>
+        <w:rPr>
+          <w:rFonts w:asciiTheme="minorHAnsi" w:hAnsiTheme="minorHAnsi" w:cstheme="minorHAnsi"/>
+        </w:rPr>
+      </w:pPr>
+    </w:p>
+    <w:p>
+      <w:pPr>
+        <w:pStyle w:val="Default"/>
+        <w:rPr>
+          <w:rFonts w:asciiTheme="minorHAnsi" w:hAnsiTheme="minorHAnsi" w:cstheme="minorHAnsi"/>
+        </w:rPr>
+      </w:pPr>
+    </w:p>
+    <w:p>
+      <w:pPr>
+        <w:pStyle w:val="Default"/>
+        <w:rPr>
+          <w:rFonts w:asciiTheme="minorHAnsi" w:hAnsiTheme="minorHAnsi" w:cstheme="minorHAnsi"/>
+        </w:rPr>
+      </w:pPr>
+    </w:p>
+    <w:p>
+      <w:pPr>
+        <w:pStyle w:val="Default"/>
+        <w:rPr>
+          <w:rFonts w:asciiTheme="minorHAnsi" w:hAnsiTheme="minorHAnsi" w:cstheme="minorHAnsi"/>
+        </w:rPr>
+      </w:pPr>
+    </w:p>
+    <w:p>
+      <w:pPr>
+        <w:pStyle w:val="Default"/>
+        <w:rPr>
+          <w:rFonts w:asciiTheme="minorHAnsi" w:hAnsiTheme="minorHAnsi" w:cstheme="minorHAnsi"/>
+        </w:rPr>
+      </w:pPr>
+      <w:r>
+        <w:rPr>
+          <w:rFonts w:asciiTheme="minorHAnsi" w:hAnsiTheme="minorHAnsi" w:cstheme="minorHAnsi"/>
+        </w:rPr>
+        <w:lastRenderedPageBreak/>
+        <w:t>#</w:t>
+      </w:r>
+      <w:r>
+        <w:rPr>
+          <w:rFonts w:asciiTheme="minorHAnsi" w:hAnsiTheme="minorHAnsi" w:cstheme="minorHAnsi"/>
+        </w:rPr>
+        <w:t xml:space="preserve"> </w:t>
+      </w:r>
+      <w:r>
+        <w:rPr>
+          <w:rFonts w:asciiTheme="minorHAnsi" w:hAnsiTheme="minorHAnsi" w:cstheme="minorHAnsi"/>
+          <w:b/>
+          <w:bCs/>
+        </w:rPr>
+        <w:t xml:space="preserve">Question 2 </w:t>
+      </w:r>
+    </w:p>
+    <w:p>
+      <w:pPr>
+        <w:pStyle w:val="Default"/>
+        <w:spacing w:after="44"/>
+        <w:rPr>
+          <w:rFonts w:asciiTheme="minorHAnsi" w:hAnsiTheme="minorHAnsi" w:cstheme="minorHAnsi"/>
+        </w:rPr>
+      </w:pPr>
+      <w:r>
+        <w:rPr>
+          <w:rFonts w:asciiTheme="minorHAnsi" w:hAnsiTheme="minorHAnsi" w:cstheme="minorHAnsi"/>
+        </w:rPr>
+        <w:t xml:space="preserve">• Create an empty dictionary called dog </w:t>
+      </w:r>
+    </w:p>
+    <w:p>
+      <w:pPr>
+        <w:pStyle w:val="Default"/>
+        <w:spacing w:after="44"/>
+        <w:rPr>
+          <w:rFonts w:asciiTheme="minorHAnsi" w:hAnsiTheme="minorHAnsi" w:cstheme="minorHAnsi"/>
+        </w:rPr>
+      </w:pPr>
+      <w:r>
+        <w:rPr>
+          <w:rFonts w:asciiTheme="minorHAnsi" w:hAnsiTheme="minorHAnsi" w:cstheme="minorHAnsi"/>
+        </w:rPr>
+        <w:t xml:space="preserve">• Add name, </w:t>
+      </w:r>
+      <w:proofErr w:type="spellStart"/>
+      <w:r>
+        <w:rPr>
+          <w:rFonts w:asciiTheme="minorHAnsi" w:hAnsiTheme="minorHAnsi" w:cstheme="minorHAnsi"/>
+        </w:rPr>
+        <w:t>color</w:t>
+      </w:r>
+      <w:proofErr w:type="spellEnd"/>
+      <w:r>
+        <w:rPr>
+          <w:rFonts w:asciiTheme="minorHAnsi" w:hAnsiTheme="minorHAnsi" w:cstheme="minorHAnsi"/>
+        </w:rPr>
+        <w:t xml:space="preserve">, breed, legs, age to the dog dictionary </w:t>
+      </w:r>
+    </w:p>
+    <w:p>
+      <w:pPr>
+        <w:pStyle w:val="Default"/>
+        <w:spacing w:after="44"/>
+        <w:rPr>
+          <w:rFonts w:asciiTheme="minorHAnsi" w:hAnsiTheme="minorHAnsi" w:cstheme="minorHAnsi"/>
+        </w:rPr>
+      </w:pPr>
+      <w:r>
+        <w:rPr>
+          <w:rFonts w:asciiTheme="minorHAnsi" w:hAnsiTheme="minorHAnsi" w:cstheme="minorHAnsi"/>
+        </w:rPr>
+        <w:t xml:space="preserve">• Create a student dictionary and add </w:t>
+      </w:r>
+      <w:proofErr w:type="spellStart"/>
+      <w:r>
+        <w:rPr>
+          <w:rFonts w:asciiTheme="minorHAnsi" w:hAnsiTheme="minorHAnsi" w:cstheme="minorHAnsi"/>
+        </w:rPr>
+        <w:t>first_name</w:t>
+      </w:r>
+      <w:proofErr w:type="spellEnd"/>
+      <w:r>
+        <w:rPr>
+          <w:rFonts w:asciiTheme="minorHAnsi" w:hAnsiTheme="minorHAnsi" w:cstheme="minorHAnsi"/>
+        </w:rPr>
+        <w:t xml:space="preserve">, </w:t>
+      </w:r>
+      <w:proofErr w:type="spellStart"/>
+      <w:r>
+        <w:rPr>
+          <w:rFonts w:asciiTheme="minorHAnsi" w:hAnsiTheme="minorHAnsi" w:cstheme="minorHAnsi"/>
+        </w:rPr>
+        <w:t>last_name</w:t>
+      </w:r>
+      <w:proofErr w:type="spellEnd"/>
+      <w:r>
+        <w:rPr>
+          <w:rFonts w:asciiTheme="minorHAnsi" w:hAnsiTheme="minorHAnsi" w:cstheme="minorHAnsi"/>
+        </w:rPr>
+        <w:t xml:space="preserve">, gender, age, marital status, skills, country, city and address as keys for the dictionary </w:t>
+      </w:r>
+    </w:p>
+    <w:p>
+      <w:pPr>
+        <w:pStyle w:val="Default"/>
+        <w:spacing w:after="44"/>
+        <w:rPr>
+          <w:rFonts w:asciiTheme="minorHAnsi" w:hAnsiTheme="minorHAnsi" w:cstheme="minorHAnsi"/>
+        </w:rPr>
+      </w:pPr>
+      <w:r>
+        <w:rPr>
+          <w:rFonts w:asciiTheme="minorHAnsi" w:hAnsiTheme="minorHAnsi" w:cstheme="minorHAnsi"/>
+        </w:rPr>
+        <w:t xml:space="preserve">• Get the length of the student dictionary </w:t>
+      </w:r>
+    </w:p>
+    <w:p>
+      <w:pPr>
+        <w:pStyle w:val="Default"/>
+        <w:spacing w:after="44"/>
+        <w:rPr>
+          <w:rFonts w:asciiTheme="minorHAnsi" w:hAnsiTheme="minorHAnsi" w:cstheme="minorHAnsi"/>
+        </w:rPr>
+      </w:pPr>
+      <w:r>
+        <w:rPr>
+          <w:rFonts w:asciiTheme="minorHAnsi" w:hAnsiTheme="minorHAnsi" w:cstheme="minorHAnsi"/>
+        </w:rPr>
+        <w:t xml:space="preserve">• Get the value of skills and check the data type, it should be a list </w:t>
+      </w:r>
+    </w:p>
+    <w:p>
+      <w:pPr>
+        <w:pStyle w:val="Default"/>
+        <w:spacing w:after="44"/>
+        <w:rPr>
+          <w:rFonts w:asciiTheme="minorHAnsi" w:hAnsiTheme="minorHAnsi" w:cstheme="minorHAnsi"/>
+        </w:rPr>
+      </w:pPr>
+      <w:r>
+        <w:rPr>
+          <w:rFonts w:asciiTheme="minorHAnsi" w:hAnsiTheme="minorHAnsi" w:cstheme="minorHAnsi"/>
+        </w:rPr>
+        <w:t xml:space="preserve">• Modify the skills values by adding one or two skills </w:t>
+      </w:r>
+    </w:p>
+    <w:p>
+      <w:pPr>
+        <w:pStyle w:val="Default"/>
+        <w:spacing w:after="44"/>
+        <w:rPr>
+          <w:rFonts w:asciiTheme="minorHAnsi" w:hAnsiTheme="minorHAnsi" w:cstheme="minorHAnsi"/>
+        </w:rPr>
+      </w:pPr>
+      <w:r>
+        <w:rPr>
+          <w:rFonts w:asciiTheme="minorHAnsi" w:hAnsiTheme="minorHAnsi" w:cstheme="minorHAnsi"/>
+        </w:rPr>
+        <w:t xml:space="preserve">• Get the dictionary keys as a list </w:t>
+      </w:r>
+    </w:p>
+    <w:p>
+      <w:pPr>
+        <w:pStyle w:val="Default"/>
+        <w:rPr>
+          <w:rFonts w:asciiTheme="minorHAnsi" w:hAnsiTheme="minorHAnsi" w:cstheme="minorHAnsi"/>
+        </w:rPr>
+      </w:pPr>
+      <w:r>
+        <w:rPr>
+          <w:rFonts w:asciiTheme="minorHAnsi" w:hAnsiTheme="minorHAnsi" w:cstheme="minorHAnsi"/>
+        </w:rPr>
+        <w:t xml:space="preserve">• Get the dictionary values as a list </w:t>
+      </w:r>
+    </w:p>
+    <w:p>
+      <w:pPr>
+        <w:rPr>
+          <w:rFonts w:cstheme="minorHAnsi"/>
+          <w:b/>
+          <w:bCs/>
+          <w:color w:val="0070C0"/>
+          <w:sz w:val="24"/>
+          <w:szCs w:val="24"/>
+          <w:u w:val="single"/>
+        </w:rPr>
+      </w:pPr>
+    </w:p>
+    <w:p>
+      <w:pPr>
+        <w:rPr>
+          <w:rFonts w:cstheme="minorHAnsi"/>
+          <w:b/>
+          <w:bCs/>
+          <w:color w:val="0070C0"/>
+          <w:sz w:val="24"/>
+          <w:szCs w:val="24"/>
+          <w:u w:val="single"/>
+        </w:rPr>
+      </w:pPr>
+    </w:p>
+    <w:p>
+      <w:pPr>
+        <w:rPr>
+          <w:rFonts w:cstheme="minorHAnsi"/>
+          <w:b/>
+          <w:bCs/>
+          <w:color w:val="0070C0"/>
+          <w:sz w:val="24"/>
+          <w:szCs w:val="24"/>
+          <w:u w:val="single"/>
+        </w:rPr>
+      </w:pPr>
+      <w:r>
+        <w:rPr>
+          <w:rFonts w:cstheme="minorHAnsi"/>
+          <w:b/>
+          <w:bCs/>
+          <w:color w:val="0070C0"/>
+          <w:sz w:val="24"/>
+          <w:szCs w:val="24"/>
+          <w:u w:val="single"/>
+        </w:rPr>
+        <w:t>Code</w:t>
+      </w:r>
+    </w:p>
+    <w:p>
+      <w:pPr>
+        <w:rPr>
+          <w:rFonts w:cstheme="minorHAnsi"/>
+          <w:b/>
+          <w:bCs/>
+          <w:color w:val="0070C0"/>
+          <w:sz w:val="24"/>
+          <w:szCs w:val="24"/>
+          <w:u w:val="single"/>
+        </w:rPr>
+      </w:pPr>
+      <w:r>
+        <w:rPr>
+          <w:rFonts w:cstheme="minorHAnsi"/>
+          <w:b/>
+          <w:bCs/>
+          <w:noProof/>
+          <w:color w:val="0070C0"/>
+          <w:sz w:val="24"/>
+          <w:szCs w:val="24"/>
+          <w:u w:val="single"/>
+        </w:rPr>
+        <w:drawing>
+          <wp:inline distT="0" distB="0" distL="0" distR="0" wp14:anchorId="5AE6BC95" wp14:editId="72C0DCB9">
+            <wp:extent cx="5731510" cy="3032125"/>
+            <wp:effectExtent l="0" t="0" r="2540" b="0"/>
+            <wp:docPr id="4" name="Picture 4"/>
+            <wp:cNvGraphicFramePr>
+              <a:graphicFrameLocks xmlns:a="http://schemas.openxmlformats.org/drawingml/2006/main" noChangeAspect="1"/>
+            </wp:cNvGraphicFramePr>
+            <a:graphic xmlns:a="http://schemas.openxmlformats.org/drawingml/2006/main">
+              <a:graphicData uri="http://schemas.openxmlformats.org/drawingml/2006/picture">
+                <pic:pic xmlns:pic="http://schemas.openxmlformats.org/drawingml/2006/picture">
+                  <pic:nvPicPr>
+                    <pic:cNvPr id="1" name=""/>
+                    <pic:cNvPicPr/>
+                  </pic:nvPicPr>
+                  <pic:blipFill>
+                    <a:blip r:embed="rId9"/>
+                    <a:stretch>
+                      <a:fillRect/>
+                    </a:stretch>
+                  </pic:blipFill>
+                  <pic:spPr>
+                    <a:xfrm>
+                      <a:off x="0" y="0"/>
                       <a:ext cx="5731510" cy="3032125"/>
                     </a:xfrm>
                     <a:prstGeom prst="rect">
@@ -898,7 +985,7 @@
                     </pic:cNvPicPr>
                   </pic:nvPicPr>
                   <pic:blipFill>
-                    <a:blip r:embed="rId9" cstate="print">
+                    <a:blip r:embed="rId10" cstate="print">
                       <a:extLst>
                         <a:ext uri="{28A0092B-C50C-407E-A947-70E740481C1C}">
                           <a14:useLocalDpi xmlns:a14="http://schemas.microsoft.com/office/drawing/2010/main" val="0"/>
@@ -972,6 +1059,7 @@
           <w:rFonts w:cstheme="minorHAnsi"/>
           <w:b/>
           <w:bCs/>
+          <w:noProof/>
           <w:color w:val="0070C0"/>
           <w:sz w:val="24"/>
           <w:szCs w:val="24"/>
@@ -982,287 +1070,6 @@
             <wp:extent cx="5731510" cy="2502535"/>
             <wp:effectExtent l="0" t="0" r="2540" b="0"/>
             <wp:docPr id="6" name="Picture 6"/>
-            <wp:cNvGraphicFramePr>
-              <a:graphicFrameLocks xmlns:a="http://schemas.openxmlformats.org/drawingml/2006/main" noChangeAspect="1"/>
-            </wp:cNvGraphicFramePr>
-            <a:graphic xmlns:a="http://schemas.openxmlformats.org/drawingml/2006/main">
-              <a:graphicData uri="http://schemas.openxmlformats.org/drawingml/2006/picture">
-                <pic:pic xmlns:pic="http://schemas.openxmlformats.org/drawingml/2006/picture">
-                  <pic:nvPicPr>
-                    <pic:cNvPr id="1" name=""/>
-                    <pic:cNvPicPr/>
-                  </pic:nvPicPr>
-                  <pic:blipFill>
-                    <a:blip r:embed="rId10"/>
-                    <a:stretch>
-                      <a:fillRect/>
-                    </a:stretch>
-                  </pic:blipFill>
-                  <pic:spPr>
-                    <a:xfrm>
-                      <a:off x="0" y="0"/>
-                      <a:ext cx="5731510" cy="2502535"/>
-                    </a:xfrm>
-                    <a:prstGeom prst="rect">
-                      <a:avLst/>
-                    </a:prstGeom>
-                  </pic:spPr>
-                </pic:pic>
-              </a:graphicData>
-            </a:graphic>
-          </wp:inline>
-        </w:drawing>
-      </w:r>
-    </w:p>
-    <w:p>
-      <w:pPr>
-        <w:pStyle w:val="Default"/>
-        <w:rPr>
-          <w:rFonts w:asciiTheme="minorHAnsi" w:hAnsiTheme="minorHAnsi" w:cstheme="minorHAnsi"/>
-        </w:rPr>
-      </w:pPr>
-    </w:p>
-    <w:p>
-      <w:pPr>
-        <w:pStyle w:val="Default"/>
-        <w:rPr>
-          <w:rFonts w:asciiTheme="minorHAnsi" w:hAnsiTheme="minorHAnsi" w:cstheme="minorHAnsi"/>
-        </w:rPr>
-      </w:pPr>
-      <w:r>
-        <w:rPr>
-          <w:rFonts w:asciiTheme="minorHAnsi" w:hAnsiTheme="minorHAnsi" w:cstheme="minorHAnsi"/>
-        </w:rPr>
-        <w:t xml:space="preserve"> </w:t>
-      </w:r>
-      <w:r>
-        <w:rPr>
-          <w:rFonts w:asciiTheme="minorHAnsi" w:hAnsiTheme="minorHAnsi" w:cstheme="minorHAnsi"/>
-        </w:rPr>
-        <w:t>#</w:t>
-      </w:r>
-      <w:r>
-        <w:rPr>
-          <w:rFonts w:asciiTheme="minorHAnsi" w:hAnsiTheme="minorHAnsi" w:cstheme="minorHAnsi"/>
-          <w:b/>
-          <w:bCs/>
-        </w:rPr>
-        <w:t xml:space="preserve">Question 3 </w:t>
-      </w:r>
-    </w:p>
-    <w:p>
-      <w:pPr>
-        <w:pStyle w:val="Default"/>
-        <w:numPr>
-          <w:ilvl w:val="0"/>
-          <w:numId w:val="4"/>
-        </w:numPr>
-        <w:spacing w:after="68"/>
-        <w:jc w:val="both"/>
-        <w:rPr>
-          <w:rFonts w:asciiTheme="minorHAnsi" w:hAnsiTheme="minorHAnsi" w:cstheme="minorHAnsi"/>
-        </w:rPr>
-      </w:pPr>
-      <w:r>
-        <w:rPr>
-          <w:rFonts w:asciiTheme="minorHAnsi" w:hAnsiTheme="minorHAnsi" w:cstheme="minorHAnsi"/>
-        </w:rPr>
-        <w:t xml:space="preserve">Create a tuple containing names of your sisters and your brothers (imaginary siblings are fine) </w:t>
-      </w:r>
-    </w:p>
-    <w:p>
-      <w:pPr>
-        <w:pStyle w:val="Default"/>
-        <w:numPr>
-          <w:ilvl w:val="0"/>
-          <w:numId w:val="4"/>
-        </w:numPr>
-        <w:spacing w:after="68"/>
-        <w:jc w:val="both"/>
-        <w:rPr>
-          <w:rFonts w:asciiTheme="minorHAnsi" w:hAnsiTheme="minorHAnsi" w:cstheme="minorHAnsi"/>
-        </w:rPr>
-      </w:pPr>
-      <w:r>
-        <w:rPr>
-          <w:rFonts w:asciiTheme="minorHAnsi" w:hAnsiTheme="minorHAnsi" w:cstheme="minorHAnsi"/>
-        </w:rPr>
-        <w:t xml:space="preserve">Join brothers and </w:t>
-      </w:r>
-      <w:proofErr w:type="gramStart"/>
-      <w:r>
-        <w:rPr>
-          <w:rFonts w:asciiTheme="minorHAnsi" w:hAnsiTheme="minorHAnsi" w:cstheme="minorHAnsi"/>
-        </w:rPr>
-        <w:t>sisters</w:t>
-      </w:r>
-      <w:proofErr w:type="gramEnd"/>
-      <w:r>
-        <w:rPr>
-          <w:rFonts w:asciiTheme="minorHAnsi" w:hAnsiTheme="minorHAnsi" w:cstheme="minorHAnsi"/>
-        </w:rPr>
-        <w:t xml:space="preserve"> tuples and assign it to siblings </w:t>
-      </w:r>
-    </w:p>
-    <w:p>
-      <w:pPr>
-        <w:pStyle w:val="Default"/>
-        <w:numPr>
-          <w:ilvl w:val="0"/>
-          <w:numId w:val="4"/>
-        </w:numPr>
-        <w:spacing w:after="68"/>
-        <w:jc w:val="both"/>
-        <w:rPr>
-          <w:rFonts w:asciiTheme="minorHAnsi" w:hAnsiTheme="minorHAnsi" w:cstheme="minorHAnsi"/>
-        </w:rPr>
-      </w:pPr>
-      <w:r>
-        <w:rPr>
-          <w:rFonts w:asciiTheme="minorHAnsi" w:hAnsiTheme="minorHAnsi" w:cstheme="minorHAnsi"/>
-        </w:rPr>
-        <w:t xml:space="preserve">How many siblings do you have? </w:t>
-      </w:r>
-    </w:p>
-    <w:p>
-      <w:pPr>
-        <w:pStyle w:val="Default"/>
-        <w:rPr>
-          <w:rFonts w:asciiTheme="minorHAnsi" w:hAnsiTheme="minorHAnsi" w:cstheme="minorHAnsi"/>
-        </w:rPr>
-      </w:pPr>
-    </w:p>
-    <w:p>
-      <w:pPr>
-        <w:pStyle w:val="Default"/>
-        <w:pageBreakBefore/>
-        <w:rPr>
-          <w:rFonts w:asciiTheme="minorHAnsi" w:hAnsiTheme="minorHAnsi" w:cstheme="minorHAnsi"/>
-        </w:rPr>
-      </w:pPr>
-    </w:p>
-    <w:p>
-      <w:pPr>
-        <w:pStyle w:val="Default"/>
-        <w:numPr>
-          <w:ilvl w:val="0"/>
-          <w:numId w:val="4"/>
-        </w:numPr>
-        <w:rPr>
-          <w:rFonts w:asciiTheme="minorHAnsi" w:hAnsiTheme="minorHAnsi" w:cstheme="minorHAnsi"/>
-        </w:rPr>
-      </w:pPr>
-      <w:r>
-        <w:rPr>
-          <w:rFonts w:asciiTheme="minorHAnsi" w:hAnsiTheme="minorHAnsi" w:cstheme="minorHAnsi"/>
-        </w:rPr>
-        <w:t xml:space="preserve">Modify the </w:t>
-      </w:r>
-      <w:proofErr w:type="gramStart"/>
-      <w:r>
-        <w:rPr>
-          <w:rFonts w:asciiTheme="minorHAnsi" w:hAnsiTheme="minorHAnsi" w:cstheme="minorHAnsi"/>
-        </w:rPr>
-        <w:t>siblings</w:t>
-      </w:r>
-      <w:proofErr w:type="gramEnd"/>
-      <w:r>
-        <w:rPr>
-          <w:rFonts w:asciiTheme="minorHAnsi" w:hAnsiTheme="minorHAnsi" w:cstheme="minorHAnsi"/>
-        </w:rPr>
-        <w:t xml:space="preserve"> tuple and add the name of your father and mother and assign it to </w:t>
-      </w:r>
-      <w:proofErr w:type="spellStart"/>
-      <w:r>
-        <w:rPr>
-          <w:rFonts w:asciiTheme="minorHAnsi" w:hAnsiTheme="minorHAnsi" w:cstheme="minorHAnsi"/>
-        </w:rPr>
-        <w:t>family_members</w:t>
-      </w:r>
-      <w:proofErr w:type="spellEnd"/>
-      <w:r>
-        <w:rPr>
-          <w:rFonts w:asciiTheme="minorHAnsi" w:hAnsiTheme="minorHAnsi" w:cstheme="minorHAnsi"/>
-        </w:rPr>
-        <w:t xml:space="preserve"> </w:t>
-      </w:r>
-    </w:p>
-    <w:p>
-      <w:pPr>
-        <w:pStyle w:val="Default"/>
-        <w:rPr>
-          <w:rFonts w:asciiTheme="minorHAnsi" w:hAnsiTheme="minorHAnsi" w:cstheme="minorHAnsi"/>
-        </w:rPr>
-      </w:pPr>
-    </w:p>
-    <w:p>
-      <w:pPr>
-        <w:rPr>
-          <w:rFonts w:cstheme="minorHAnsi"/>
-          <w:b/>
-          <w:bCs/>
-          <w:color w:val="0070C0"/>
-          <w:sz w:val="24"/>
-          <w:szCs w:val="24"/>
-          <w:u w:val="single"/>
-        </w:rPr>
-      </w:pPr>
-      <w:r>
-        <w:rPr>
-          <w:rFonts w:cstheme="minorHAnsi"/>
-          <w:b/>
-          <w:bCs/>
-          <w:color w:val="0070C0"/>
-          <w:sz w:val="24"/>
-          <w:szCs w:val="24"/>
-          <w:u w:val="single"/>
-        </w:rPr>
-        <w:t>Code</w:t>
-      </w:r>
-    </w:p>
-    <w:p>
-      <w:pPr>
-        <w:pStyle w:val="Default"/>
-        <w:rPr>
-          <w:rFonts w:asciiTheme="minorHAnsi" w:hAnsiTheme="minorHAnsi" w:cstheme="minorHAnsi"/>
-        </w:rPr>
-      </w:pPr>
-    </w:p>
-    <w:p>
-      <w:pPr>
-        <w:pStyle w:val="Default"/>
-        <w:rPr>
-          <w:rFonts w:asciiTheme="minorHAnsi" w:hAnsiTheme="minorHAnsi" w:cstheme="minorHAnsi"/>
-        </w:rPr>
-      </w:pPr>
-    </w:p>
-    <w:p>
-      <w:pPr>
-        <w:rPr>
-          <w:rFonts w:cstheme="minorHAnsi"/>
-          <w:b/>
-          <w:bCs/>
-          <w:color w:val="0070C0"/>
-          <w:sz w:val="24"/>
-          <w:szCs w:val="24"/>
-          <w:u w:val="single"/>
-        </w:rPr>
-      </w:pPr>
-      <w:r>
-        <w:rPr>
-          <w:rFonts w:cstheme="minorHAnsi"/>
-          <w:b/>
-          <w:bCs/>
-          <w:color w:val="0070C0"/>
-          <w:sz w:val="24"/>
-          <w:szCs w:val="24"/>
-          <w:u w:val="single"/>
-        </w:rPr>
-        <w:drawing>
-          <wp:inline distT="0" distB="0" distL="0" distR="0" wp14:anchorId="12EC4C54" wp14:editId="3687E32B">
-            <wp:extent cx="5731510" cy="2697480"/>
-            <wp:effectExtent l="0" t="0" r="2540" b="7620"/>
-            <wp:docPr id="7" name="Picture 7"/>
             <wp:cNvGraphicFramePr>
               <a:graphicFrameLocks xmlns:a="http://schemas.openxmlformats.org/drawingml/2006/main" noChangeAspect="1"/>
             </wp:cNvGraphicFramePr>
@@ -1282,7 +1089,7 @@
                   <pic:spPr>
                     <a:xfrm>
                       <a:off x="0" y="0"/>
-                      <a:ext cx="5731510" cy="2697480"/>
+                      <a:ext cx="5731510" cy="2502535"/>
                     </a:xfrm>
                     <a:prstGeom prst="rect">
                       <a:avLst/>
@@ -1297,6 +1104,153 @@
     </w:p>
     <w:p>
       <w:pPr>
+        <w:pStyle w:val="Default"/>
+        <w:rPr>
+          <w:rFonts w:asciiTheme="minorHAnsi" w:hAnsiTheme="minorHAnsi" w:cstheme="minorHAnsi"/>
+        </w:rPr>
+      </w:pPr>
+    </w:p>
+    <w:p>
+      <w:pPr>
+        <w:pStyle w:val="Default"/>
+        <w:rPr>
+          <w:rFonts w:asciiTheme="minorHAnsi" w:hAnsiTheme="minorHAnsi" w:cstheme="minorHAnsi"/>
+        </w:rPr>
+      </w:pPr>
+      <w:r>
+        <w:rPr>
+          <w:rFonts w:asciiTheme="minorHAnsi" w:hAnsiTheme="minorHAnsi" w:cstheme="minorHAnsi"/>
+        </w:rPr>
+        <w:t xml:space="preserve"> #</w:t>
+      </w:r>
+      <w:r>
+        <w:rPr>
+          <w:rFonts w:asciiTheme="minorHAnsi" w:hAnsiTheme="minorHAnsi" w:cstheme="minorHAnsi"/>
+          <w:b/>
+          <w:bCs/>
+        </w:rPr>
+        <w:t xml:space="preserve">Question 3 </w:t>
+      </w:r>
+    </w:p>
+    <w:p>
+      <w:pPr>
+        <w:pStyle w:val="Default"/>
+        <w:numPr>
+          <w:ilvl w:val="0"/>
+          <w:numId w:val="4"/>
+        </w:numPr>
+        <w:spacing w:after="68"/>
+        <w:jc w:val="both"/>
+        <w:rPr>
+          <w:rFonts w:asciiTheme="minorHAnsi" w:hAnsiTheme="minorHAnsi" w:cstheme="minorHAnsi"/>
+        </w:rPr>
+      </w:pPr>
+      <w:r>
+        <w:rPr>
+          <w:rFonts w:asciiTheme="minorHAnsi" w:hAnsiTheme="minorHAnsi" w:cstheme="minorHAnsi"/>
+        </w:rPr>
+        <w:t xml:space="preserve">Create a tuple containing names of your sisters and your brothers (imaginary siblings are fine) </w:t>
+      </w:r>
+    </w:p>
+    <w:p>
+      <w:pPr>
+        <w:pStyle w:val="Default"/>
+        <w:numPr>
+          <w:ilvl w:val="0"/>
+          <w:numId w:val="4"/>
+        </w:numPr>
+        <w:spacing w:after="68"/>
+        <w:jc w:val="both"/>
+        <w:rPr>
+          <w:rFonts w:asciiTheme="minorHAnsi" w:hAnsiTheme="minorHAnsi" w:cstheme="minorHAnsi"/>
+        </w:rPr>
+      </w:pPr>
+      <w:r>
+        <w:rPr>
+          <w:rFonts w:asciiTheme="minorHAnsi" w:hAnsiTheme="minorHAnsi" w:cstheme="minorHAnsi"/>
+        </w:rPr>
+        <w:t xml:space="preserve">Join brothers and sisters tuples and assign it to siblings </w:t>
+      </w:r>
+    </w:p>
+    <w:p>
+      <w:pPr>
+        <w:pStyle w:val="Default"/>
+        <w:numPr>
+          <w:ilvl w:val="0"/>
+          <w:numId w:val="4"/>
+        </w:numPr>
+        <w:spacing w:after="68"/>
+        <w:jc w:val="both"/>
+        <w:rPr>
+          <w:rFonts w:asciiTheme="minorHAnsi" w:hAnsiTheme="minorHAnsi" w:cstheme="minorHAnsi"/>
+        </w:rPr>
+      </w:pPr>
+      <w:r>
+        <w:rPr>
+          <w:rFonts w:asciiTheme="minorHAnsi" w:hAnsiTheme="minorHAnsi" w:cstheme="minorHAnsi"/>
+        </w:rPr>
+        <w:t xml:space="preserve">How many siblings do you have? </w:t>
+      </w:r>
+    </w:p>
+    <w:p>
+      <w:pPr>
+        <w:pStyle w:val="Default"/>
+        <w:rPr>
+          <w:rFonts w:asciiTheme="minorHAnsi" w:hAnsiTheme="minorHAnsi" w:cstheme="minorHAnsi"/>
+        </w:rPr>
+      </w:pPr>
+    </w:p>
+    <w:p>
+      <w:pPr>
+        <w:pStyle w:val="Default"/>
+        <w:pageBreakBefore/>
+        <w:rPr>
+          <w:rFonts w:asciiTheme="minorHAnsi" w:hAnsiTheme="minorHAnsi" w:cstheme="minorHAnsi"/>
+        </w:rPr>
+      </w:pPr>
+    </w:p>
+    <w:p>
+      <w:pPr>
+        <w:pStyle w:val="Default"/>
+        <w:numPr>
+          <w:ilvl w:val="0"/>
+          <w:numId w:val="4"/>
+        </w:numPr>
+        <w:rPr>
+          <w:rFonts w:asciiTheme="minorHAnsi" w:hAnsiTheme="minorHAnsi" w:cstheme="minorHAnsi"/>
+        </w:rPr>
+      </w:pPr>
+      <w:r>
+        <w:rPr>
+          <w:rFonts w:asciiTheme="minorHAnsi" w:hAnsiTheme="minorHAnsi" w:cstheme="minorHAnsi"/>
+        </w:rPr>
+        <w:t xml:space="preserve">Modify the siblings tuple and add the name of your father and mother and assign it to </w:t>
+      </w:r>
+      <w:proofErr w:type="spellStart"/>
+      <w:r>
+        <w:rPr>
+          <w:rFonts w:asciiTheme="minorHAnsi" w:hAnsiTheme="minorHAnsi" w:cstheme="minorHAnsi"/>
+        </w:rPr>
+        <w:t>family_members</w:t>
+      </w:r>
+      <w:proofErr w:type="spellEnd"/>
+      <w:r>
+        <w:rPr>
+          <w:rFonts w:asciiTheme="minorHAnsi" w:hAnsiTheme="minorHAnsi" w:cstheme="minorHAnsi"/>
+        </w:rPr>
+        <w:t xml:space="preserve"> </w:t>
+      </w:r>
+    </w:p>
+    <w:p>
+      <w:pPr>
+        <w:pStyle w:val="Default"/>
+        <w:rPr>
+          <w:rFonts w:asciiTheme="minorHAnsi" w:hAnsiTheme="minorHAnsi" w:cstheme="minorHAnsi"/>
+        </w:rPr>
+      </w:pPr>
+    </w:p>
+    <w:p>
+      <w:pPr>
         <w:rPr>
           <w:rFonts w:cstheme="minorHAnsi"/>
           <w:b/>
@@ -1307,34 +1261,7 @@
           <w:u w:val="single"/>
         </w:rPr>
       </w:pPr>
-    </w:p>
-    <w:p>
-      <w:pPr>
-        <w:rPr>
-          <w:rFonts w:cstheme="minorHAnsi"/>
-          <w:b/>
-          <w:bCs/>
-          <w:color w:val="00B050"/>
-          <w:sz w:val="24"/>
-          <w:szCs w:val="24"/>
-          <w:u w:val="single"/>
-        </w:rPr>
-      </w:pPr>
-      <w:r>
-        <w:rPr>
-          <w:rFonts w:cstheme="minorHAnsi"/>
-          <w:b/>
-          <w:bCs/>
-          <w:color w:val="00B050"/>
-          <w:sz w:val="24"/>
-          <w:szCs w:val="24"/>
-          <w:u w:val="single"/>
-        </w:rPr>
-        <w:t>Output</w:t>
-      </w:r>
-    </w:p>
-    <w:p>
-      <w:pPr>
+      <w:r>
         <w:rPr>
           <w:rFonts w:cstheme="minorHAnsi"/>
           <w:b/>
@@ -1344,8 +1271,27 @@
           <w:szCs w:val="24"/>
           <w:u w:val="single"/>
         </w:rPr>
-      </w:pPr>
-      <w:r>
+        <w:t>Code</w:t>
+      </w:r>
+    </w:p>
+    <w:p>
+      <w:pPr>
+        <w:pStyle w:val="Default"/>
+        <w:rPr>
+          <w:rFonts w:asciiTheme="minorHAnsi" w:hAnsiTheme="minorHAnsi" w:cstheme="minorHAnsi"/>
+        </w:rPr>
+      </w:pPr>
+    </w:p>
+    <w:p>
+      <w:pPr>
+        <w:pStyle w:val="Default"/>
+        <w:rPr>
+          <w:rFonts w:asciiTheme="minorHAnsi" w:hAnsiTheme="minorHAnsi" w:cstheme="minorHAnsi"/>
+        </w:rPr>
+      </w:pPr>
+    </w:p>
+    <w:p>
+      <w:pPr>
         <w:rPr>
           <w:rFonts w:cstheme="minorHAnsi"/>
           <w:b/>
@@ -1355,11 +1301,23 @@
           <w:szCs w:val="24"/>
           <w:u w:val="single"/>
         </w:rPr>
+      </w:pPr>
+      <w:r>
+        <w:rPr>
+          <w:rFonts w:cstheme="minorHAnsi"/>
+          <w:b/>
+          <w:bCs/>
+          <w:noProof/>
+          <w:color w:val="0070C0"/>
+          <w:sz w:val="24"/>
+          <w:szCs w:val="24"/>
+          <w:u w:val="single"/>
+        </w:rPr>
         <w:drawing>
-          <wp:inline distT="0" distB="0" distL="0" distR="0" wp14:anchorId="3CAE183B" wp14:editId="6097D41A">
-            <wp:extent cx="5731510" cy="2593340"/>
-            <wp:effectExtent l="0" t="0" r="2540" b="0"/>
-            <wp:docPr id="8" name="Picture 8"/>
+          <wp:inline distT="0" distB="0" distL="0" distR="0" wp14:anchorId="12EC4C54" wp14:editId="3687E32B">
+            <wp:extent cx="5731510" cy="2697480"/>
+            <wp:effectExtent l="0" t="0" r="2540" b="7620"/>
+            <wp:docPr id="7" name="Picture 7"/>
             <wp:cNvGraphicFramePr>
               <a:graphicFrameLocks xmlns:a="http://schemas.openxmlformats.org/drawingml/2006/main" noChangeAspect="1"/>
             </wp:cNvGraphicFramePr>
@@ -1379,7 +1337,7 @@
                   <pic:spPr>
                     <a:xfrm>
                       <a:off x="0" y="0"/>
-                      <a:ext cx="5731510" cy="2593340"/>
+                      <a:ext cx="5731510" cy="2697480"/>
                     </a:xfrm>
                     <a:prstGeom prst="rect">
                       <a:avLst/>
@@ -1407,491 +1365,28 @@
     </w:p>
     <w:p>
       <w:pPr>
-        <w:pStyle w:val="Default"/>
-        <w:rPr>
-          <w:rFonts w:asciiTheme="minorHAnsi" w:hAnsiTheme="minorHAnsi" w:cstheme="minorHAnsi"/>
-        </w:rPr>
-      </w:pPr>
-      <w:r>
-        <w:rPr>
-          <w:rFonts w:asciiTheme="minorHAnsi" w:hAnsiTheme="minorHAnsi" w:cstheme="minorHAnsi"/>
-          <w:b/>
-          <w:bCs/>
-        </w:rPr>
-        <w:t>#</w:t>
-      </w:r>
-      <w:r>
-        <w:rPr>
-          <w:rFonts w:asciiTheme="minorHAnsi" w:hAnsiTheme="minorHAnsi" w:cstheme="minorHAnsi"/>
-          <w:b/>
-          <w:bCs/>
-        </w:rPr>
-        <w:t xml:space="preserve">Question 4 </w:t>
-      </w:r>
-    </w:p>
-    <w:p>
-      <w:pPr>
-        <w:pStyle w:val="Default"/>
-        <w:rPr>
-          <w:rFonts w:asciiTheme="minorHAnsi" w:hAnsiTheme="minorHAnsi" w:cstheme="minorHAnsi"/>
-        </w:rPr>
-      </w:pPr>
-      <w:proofErr w:type="spellStart"/>
-      <w:r>
-        <w:rPr>
-          <w:rFonts w:asciiTheme="minorHAnsi" w:hAnsiTheme="minorHAnsi" w:cstheme="minorHAnsi"/>
-        </w:rPr>
-        <w:t>it_companies</w:t>
-      </w:r>
-      <w:proofErr w:type="spellEnd"/>
-      <w:r>
-        <w:rPr>
-          <w:rFonts w:asciiTheme="minorHAnsi" w:hAnsiTheme="minorHAnsi" w:cstheme="minorHAnsi"/>
-        </w:rPr>
-        <w:t xml:space="preserve"> = {'Facebook', 'Google', 'Microsoft', 'Apple', 'IBM', 'Oracle', 'Amazon'} A = {19, 22, 24, 20, 25, 26} </w:t>
-      </w:r>
-    </w:p>
-    <w:p>
-      <w:pPr>
-        <w:pStyle w:val="Default"/>
-        <w:rPr>
-          <w:rFonts w:asciiTheme="minorHAnsi" w:hAnsiTheme="minorHAnsi" w:cstheme="minorHAnsi"/>
-        </w:rPr>
-      </w:pPr>
-      <w:r>
-        <w:rPr>
-          <w:rFonts w:asciiTheme="minorHAnsi" w:hAnsiTheme="minorHAnsi" w:cstheme="minorHAnsi"/>
-        </w:rPr>
-        <w:t xml:space="preserve">B = {19, 22, 20, 25, 26, 24, 28, 27} </w:t>
-      </w:r>
-    </w:p>
-    <w:p>
-      <w:pPr>
-        <w:pStyle w:val="Default"/>
-        <w:rPr>
-          <w:rFonts w:asciiTheme="minorHAnsi" w:hAnsiTheme="minorHAnsi" w:cstheme="minorHAnsi"/>
-        </w:rPr>
-      </w:pPr>
-      <w:r>
-        <w:rPr>
-          <w:rFonts w:asciiTheme="minorHAnsi" w:hAnsiTheme="minorHAnsi" w:cstheme="minorHAnsi"/>
-        </w:rPr>
-        <w:lastRenderedPageBreak/>
-        <w:t xml:space="preserve">age = [22, 19, 24, 25, 26, 24, 25, 24] </w:t>
-      </w:r>
-    </w:p>
-    <w:p>
-      <w:pPr>
-        <w:autoSpaceDE w:val="0"/>
-        <w:autoSpaceDN w:val="0"/>
-        <w:adjustRightInd w:val="0"/>
-        <w:spacing w:after="66" w:line="240" w:lineRule="auto"/>
-        <w:rPr>
-          <w:rFonts w:cstheme="minorHAnsi"/>
-          <w:color w:val="000000"/>
-          <w:sz w:val="24"/>
-          <w:szCs w:val="24"/>
-        </w:rPr>
-      </w:pPr>
-      <w:r>
-        <w:rPr>
-          <w:rFonts w:cstheme="minorHAnsi"/>
-          <w:color w:val="000000"/>
-          <w:sz w:val="24"/>
-          <w:szCs w:val="24"/>
-        </w:rPr>
-        <w:t xml:space="preserve"> Find the length of the set </w:t>
-      </w:r>
-      <w:proofErr w:type="spellStart"/>
-      <w:r>
-        <w:rPr>
-          <w:rFonts w:cstheme="minorHAnsi"/>
-          <w:color w:val="000000"/>
-          <w:sz w:val="24"/>
-          <w:szCs w:val="24"/>
-        </w:rPr>
-        <w:t>it_companies</w:t>
-      </w:r>
-      <w:proofErr w:type="spellEnd"/>
-      <w:r>
-        <w:rPr>
-          <w:rFonts w:cstheme="minorHAnsi"/>
-          <w:color w:val="000000"/>
-          <w:sz w:val="24"/>
-          <w:szCs w:val="24"/>
-        </w:rPr>
-        <w:t xml:space="preserve"> </w:t>
-      </w:r>
-    </w:p>
-    <w:p>
-      <w:pPr>
-        <w:autoSpaceDE w:val="0"/>
-        <w:autoSpaceDN w:val="0"/>
-        <w:adjustRightInd w:val="0"/>
-        <w:spacing w:after="66" w:line="240" w:lineRule="auto"/>
-        <w:rPr>
-          <w:rFonts w:cstheme="minorHAnsi"/>
-          <w:color w:val="000000"/>
-          <w:sz w:val="24"/>
-          <w:szCs w:val="24"/>
-        </w:rPr>
-      </w:pPr>
-      <w:r>
-        <w:rPr>
-          <w:rFonts w:cstheme="minorHAnsi"/>
-          <w:color w:val="000000"/>
-          <w:sz w:val="24"/>
-          <w:szCs w:val="24"/>
-        </w:rPr>
-        <w:t xml:space="preserve"> Add 'Twitter' to </w:t>
-      </w:r>
-      <w:proofErr w:type="spellStart"/>
-      <w:r>
-        <w:rPr>
-          <w:rFonts w:cstheme="minorHAnsi"/>
-          <w:color w:val="000000"/>
-          <w:sz w:val="24"/>
-          <w:szCs w:val="24"/>
-        </w:rPr>
-        <w:t>it_companies</w:t>
-      </w:r>
-      <w:proofErr w:type="spellEnd"/>
-      <w:r>
-        <w:rPr>
-          <w:rFonts w:cstheme="minorHAnsi"/>
-          <w:color w:val="000000"/>
-          <w:sz w:val="24"/>
-          <w:szCs w:val="24"/>
-        </w:rPr>
-        <w:t xml:space="preserve"> </w:t>
-      </w:r>
-    </w:p>
-    <w:p>
-      <w:pPr>
-        <w:autoSpaceDE w:val="0"/>
-        <w:autoSpaceDN w:val="0"/>
-        <w:adjustRightInd w:val="0"/>
-        <w:spacing w:after="66" w:line="240" w:lineRule="auto"/>
-        <w:rPr>
-          <w:rFonts w:cstheme="minorHAnsi"/>
-          <w:color w:val="000000"/>
-          <w:sz w:val="24"/>
-          <w:szCs w:val="24"/>
-        </w:rPr>
-      </w:pPr>
-      <w:r>
-        <w:rPr>
-          <w:rFonts w:cstheme="minorHAnsi"/>
-          <w:color w:val="000000"/>
-          <w:sz w:val="24"/>
-          <w:szCs w:val="24"/>
-        </w:rPr>
-        <w:t xml:space="preserve"> Insert multiple IT companies at once to the set </w:t>
-      </w:r>
-      <w:proofErr w:type="spellStart"/>
-      <w:r>
-        <w:rPr>
-          <w:rFonts w:cstheme="minorHAnsi"/>
-          <w:color w:val="000000"/>
-          <w:sz w:val="24"/>
-          <w:szCs w:val="24"/>
-        </w:rPr>
-        <w:t>it_companies</w:t>
-      </w:r>
-      <w:proofErr w:type="spellEnd"/>
-      <w:r>
-        <w:rPr>
-          <w:rFonts w:cstheme="minorHAnsi"/>
-          <w:color w:val="000000"/>
-          <w:sz w:val="24"/>
-          <w:szCs w:val="24"/>
-        </w:rPr>
-        <w:t xml:space="preserve"> </w:t>
-      </w:r>
-    </w:p>
-    <w:p>
-      <w:pPr>
-        <w:autoSpaceDE w:val="0"/>
-        <w:autoSpaceDN w:val="0"/>
-        <w:adjustRightInd w:val="0"/>
-        <w:spacing w:after="66" w:line="240" w:lineRule="auto"/>
-        <w:rPr>
-          <w:rFonts w:cstheme="minorHAnsi"/>
-          <w:color w:val="000000"/>
-          <w:sz w:val="24"/>
-          <w:szCs w:val="24"/>
-        </w:rPr>
-      </w:pPr>
-      <w:r>
-        <w:rPr>
-          <w:rFonts w:cstheme="minorHAnsi"/>
-          <w:color w:val="000000"/>
-          <w:sz w:val="24"/>
-          <w:szCs w:val="24"/>
-        </w:rPr>
-        <w:t xml:space="preserve"> Remove one of the companies from the set </w:t>
-      </w:r>
-      <w:proofErr w:type="spellStart"/>
-      <w:r>
-        <w:rPr>
-          <w:rFonts w:cstheme="minorHAnsi"/>
-          <w:color w:val="000000"/>
-          <w:sz w:val="24"/>
-          <w:szCs w:val="24"/>
-        </w:rPr>
-        <w:t>it_companies</w:t>
-      </w:r>
-      <w:proofErr w:type="spellEnd"/>
-      <w:r>
-        <w:rPr>
-          <w:rFonts w:cstheme="minorHAnsi"/>
-          <w:color w:val="000000"/>
-          <w:sz w:val="24"/>
-          <w:szCs w:val="24"/>
-        </w:rPr>
-        <w:t xml:space="preserve"> </w:t>
-      </w:r>
-    </w:p>
-    <w:p>
-      <w:pPr>
-        <w:autoSpaceDE w:val="0"/>
-        <w:autoSpaceDN w:val="0"/>
-        <w:adjustRightInd w:val="0"/>
-        <w:spacing w:after="66" w:line="240" w:lineRule="auto"/>
-        <w:rPr>
-          <w:rFonts w:cstheme="minorHAnsi"/>
-          <w:color w:val="000000"/>
-          <w:sz w:val="24"/>
-          <w:szCs w:val="24"/>
-        </w:rPr>
-      </w:pPr>
-      <w:r>
-        <w:rPr>
-          <w:rFonts w:cstheme="minorHAnsi"/>
-          <w:color w:val="000000"/>
-          <w:sz w:val="24"/>
-          <w:szCs w:val="24"/>
-        </w:rPr>
-        <w:t xml:space="preserve"> What is the difference between remove and discard </w:t>
-      </w:r>
-    </w:p>
-    <w:p>
-      <w:pPr>
-        <w:autoSpaceDE w:val="0"/>
-        <w:autoSpaceDN w:val="0"/>
-        <w:adjustRightInd w:val="0"/>
-        <w:spacing w:after="66" w:line="240" w:lineRule="auto"/>
-        <w:rPr>
-          <w:rFonts w:cstheme="minorHAnsi"/>
-          <w:color w:val="000000"/>
-          <w:sz w:val="24"/>
-          <w:szCs w:val="24"/>
-        </w:rPr>
-      </w:pPr>
-      <w:r>
-        <w:rPr>
-          <w:rFonts w:cstheme="minorHAnsi"/>
-          <w:color w:val="000000"/>
-          <w:sz w:val="24"/>
-          <w:szCs w:val="24"/>
-        </w:rPr>
-        <w:t xml:space="preserve"> Join A and B </w:t>
-      </w:r>
-    </w:p>
-    <w:p>
-      <w:pPr>
-        <w:autoSpaceDE w:val="0"/>
-        <w:autoSpaceDN w:val="0"/>
-        <w:adjustRightInd w:val="0"/>
-        <w:spacing w:after="66" w:line="240" w:lineRule="auto"/>
-        <w:rPr>
-          <w:rFonts w:cstheme="minorHAnsi"/>
-          <w:color w:val="000000"/>
-          <w:sz w:val="24"/>
-          <w:szCs w:val="24"/>
-        </w:rPr>
-      </w:pPr>
-      <w:r>
-        <w:rPr>
-          <w:rFonts w:cstheme="minorHAnsi"/>
-          <w:color w:val="000000"/>
-          <w:sz w:val="24"/>
-          <w:szCs w:val="24"/>
-        </w:rPr>
-        <w:t xml:space="preserve"> Find </w:t>
-      </w:r>
-      <w:proofErr w:type="spellStart"/>
-      <w:r>
-        <w:rPr>
-          <w:rFonts w:cstheme="minorHAnsi"/>
-          <w:color w:val="000000"/>
-          <w:sz w:val="24"/>
-          <w:szCs w:val="24"/>
-        </w:rPr>
-        <w:t>A</w:t>
-      </w:r>
-      <w:proofErr w:type="spellEnd"/>
-      <w:r>
-        <w:rPr>
-          <w:rFonts w:cstheme="minorHAnsi"/>
-          <w:color w:val="000000"/>
-          <w:sz w:val="24"/>
-          <w:szCs w:val="24"/>
-        </w:rPr>
-        <w:t xml:space="preserve"> intersection B </w:t>
-      </w:r>
-    </w:p>
-    <w:p>
-      <w:pPr>
-        <w:autoSpaceDE w:val="0"/>
-        <w:autoSpaceDN w:val="0"/>
-        <w:adjustRightInd w:val="0"/>
-        <w:spacing w:after="66" w:line="240" w:lineRule="auto"/>
-        <w:rPr>
-          <w:rFonts w:cstheme="minorHAnsi"/>
-          <w:color w:val="000000"/>
-          <w:sz w:val="24"/>
-          <w:szCs w:val="24"/>
-        </w:rPr>
-      </w:pPr>
-      <w:r>
-        <w:rPr>
-          <w:rFonts w:cstheme="minorHAnsi"/>
-          <w:color w:val="000000"/>
-          <w:sz w:val="24"/>
-          <w:szCs w:val="24"/>
-        </w:rPr>
-        <w:t xml:space="preserve"> Is A subset of B </w:t>
-      </w:r>
-    </w:p>
-    <w:p>
-      <w:pPr>
-        <w:autoSpaceDE w:val="0"/>
-        <w:autoSpaceDN w:val="0"/>
-        <w:adjustRightInd w:val="0"/>
-        <w:spacing w:after="66" w:line="240" w:lineRule="auto"/>
-        <w:rPr>
-          <w:rFonts w:cstheme="minorHAnsi"/>
-          <w:color w:val="000000"/>
-          <w:sz w:val="24"/>
-          <w:szCs w:val="24"/>
-        </w:rPr>
-      </w:pPr>
-      <w:r>
-        <w:rPr>
-          <w:rFonts w:cstheme="minorHAnsi"/>
-          <w:color w:val="000000"/>
-          <w:sz w:val="24"/>
-          <w:szCs w:val="24"/>
-        </w:rPr>
-        <w:t xml:space="preserve"> Are A and B disjoint sets </w:t>
-      </w:r>
-    </w:p>
-    <w:p>
-      <w:pPr>
-        <w:autoSpaceDE w:val="0"/>
-        <w:autoSpaceDN w:val="0"/>
-        <w:adjustRightInd w:val="0"/>
-        <w:spacing w:after="66" w:line="240" w:lineRule="auto"/>
-        <w:rPr>
-          <w:rFonts w:cstheme="minorHAnsi"/>
-          <w:color w:val="000000"/>
-          <w:sz w:val="24"/>
-          <w:szCs w:val="24"/>
-        </w:rPr>
-      </w:pPr>
-      <w:r>
-        <w:rPr>
-          <w:rFonts w:cstheme="minorHAnsi"/>
-          <w:color w:val="000000"/>
-          <w:sz w:val="24"/>
-          <w:szCs w:val="24"/>
-        </w:rPr>
-        <w:t xml:space="preserve"> Join A with B and B with A </w:t>
-      </w:r>
-    </w:p>
-    <w:p>
-      <w:pPr>
-        <w:autoSpaceDE w:val="0"/>
-        <w:autoSpaceDN w:val="0"/>
-        <w:adjustRightInd w:val="0"/>
-        <w:spacing w:after="66" w:line="240" w:lineRule="auto"/>
-        <w:rPr>
-          <w:rFonts w:cstheme="minorHAnsi"/>
-          <w:color w:val="000000"/>
-          <w:sz w:val="24"/>
-          <w:szCs w:val="24"/>
-        </w:rPr>
-      </w:pPr>
-      <w:r>
-        <w:rPr>
-          <w:rFonts w:cstheme="minorHAnsi"/>
-          <w:color w:val="000000"/>
-          <w:sz w:val="24"/>
-          <w:szCs w:val="24"/>
-        </w:rPr>
-        <w:t xml:space="preserve"> What is the symmetric difference between A and B </w:t>
-      </w:r>
-    </w:p>
-    <w:p>
-      <w:pPr>
-        <w:autoSpaceDE w:val="0"/>
-        <w:autoSpaceDN w:val="0"/>
-        <w:adjustRightInd w:val="0"/>
-        <w:spacing w:after="66" w:line="240" w:lineRule="auto"/>
-        <w:rPr>
-          <w:rFonts w:cstheme="minorHAnsi"/>
-          <w:color w:val="000000"/>
-          <w:sz w:val="24"/>
-          <w:szCs w:val="24"/>
-        </w:rPr>
-      </w:pPr>
-      <w:r>
-        <w:rPr>
-          <w:rFonts w:cstheme="minorHAnsi"/>
-          <w:color w:val="000000"/>
-          <w:sz w:val="24"/>
-          <w:szCs w:val="24"/>
-        </w:rPr>
-        <w:t xml:space="preserve"> Delete the sets completely </w:t>
-      </w:r>
-    </w:p>
-    <w:p>
-      <w:pPr>
-        <w:autoSpaceDE w:val="0"/>
-        <w:autoSpaceDN w:val="0"/>
-        <w:adjustRightInd w:val="0"/>
-        <w:spacing w:after="0" w:line="240" w:lineRule="auto"/>
-        <w:rPr>
-          <w:rFonts w:cstheme="minorHAnsi"/>
-          <w:color w:val="000000"/>
-          <w:sz w:val="24"/>
-          <w:szCs w:val="24"/>
-        </w:rPr>
-      </w:pPr>
-      <w:r>
-        <w:rPr>
-          <w:rFonts w:cstheme="minorHAnsi"/>
-          <w:color w:val="000000"/>
-          <w:sz w:val="24"/>
-          <w:szCs w:val="24"/>
-        </w:rPr>
-        <w:t xml:space="preserve">Convert the ages to a set and compare the length of the list and the set. </w:t>
-      </w:r>
-    </w:p>
-    <w:p>
-      <w:pPr>
-        <w:autoSpaceDE w:val="0"/>
-        <w:autoSpaceDN w:val="0"/>
-        <w:adjustRightInd w:val="0"/>
-        <w:spacing w:after="0" w:line="240" w:lineRule="auto"/>
-        <w:rPr>
-          <w:rFonts w:cstheme="minorHAnsi"/>
-          <w:color w:val="000000"/>
-          <w:sz w:val="24"/>
-          <w:szCs w:val="24"/>
-        </w:rPr>
-      </w:pPr>
+        <w:rPr>
+          <w:rFonts w:cstheme="minorHAnsi"/>
+          <w:b/>
+          <w:bCs/>
+          <w:color w:val="00B050"/>
+          <w:sz w:val="24"/>
+          <w:szCs w:val="24"/>
+          <w:u w:val="single"/>
+        </w:rPr>
+      </w:pPr>
+      <w:r>
+        <w:rPr>
+          <w:rFonts w:cstheme="minorHAnsi"/>
+          <w:b/>
+          <w:bCs/>
+          <w:color w:val="00B050"/>
+          <w:sz w:val="24"/>
+          <w:szCs w:val="24"/>
+          <w:u w:val="single"/>
+        </w:rPr>
+        <w:t>Output</w:t>
+      </w:r>
     </w:p>
     <w:p>
       <w:pPr>
@@ -1910,67 +1405,17 @@
           <w:rFonts w:cstheme="minorHAnsi"/>
           <w:b/>
           <w:bCs/>
+          <w:noProof/>
           <w:color w:val="0070C0"/>
           <w:sz w:val="24"/>
           <w:szCs w:val="24"/>
           <w:u w:val="single"/>
         </w:rPr>
-        <w:t>Code</w:t>
-      </w:r>
-    </w:p>
-    <w:p>
-      <w:pPr>
-        <w:autoSpaceDE w:val="0"/>
-        <w:autoSpaceDN w:val="0"/>
-        <w:adjustRightInd w:val="0"/>
-        <w:spacing w:after="0" w:line="240" w:lineRule="auto"/>
-        <w:rPr>
-          <w:rFonts w:cstheme="minorHAnsi"/>
-          <w:color w:val="000000"/>
-          <w:sz w:val="24"/>
-          <w:szCs w:val="24"/>
-        </w:rPr>
-      </w:pPr>
-    </w:p>
-    <w:p>
-      <w:pPr>
-        <w:autoSpaceDE w:val="0"/>
-        <w:autoSpaceDN w:val="0"/>
-        <w:adjustRightInd w:val="0"/>
-        <w:spacing w:after="0" w:line="240" w:lineRule="auto"/>
-        <w:rPr>
-          <w:rFonts w:cstheme="minorHAnsi"/>
-          <w:color w:val="000000"/>
-          <w:sz w:val="24"/>
-          <w:szCs w:val="24"/>
-        </w:rPr>
-      </w:pPr>
-    </w:p>
-    <w:p>
-      <w:pPr>
-        <w:autoSpaceDE w:val="0"/>
-        <w:autoSpaceDN w:val="0"/>
-        <w:adjustRightInd w:val="0"/>
-        <w:spacing w:after="0" w:line="240" w:lineRule="auto"/>
-        <w:rPr>
-          <w:rFonts w:cstheme="minorHAnsi"/>
-          <w:color w:val="000000"/>
-          <w:sz w:val="24"/>
-          <w:szCs w:val="24"/>
-        </w:rPr>
-      </w:pPr>
-      <w:r>
-        <w:rPr>
-          <w:rFonts w:cstheme="minorHAnsi"/>
-          <w:color w:val="000000"/>
-          <w:sz w:val="24"/>
-          <w:szCs w:val="24"/>
-        </w:rPr>
         <w:drawing>
-          <wp:inline distT="0" distB="0" distL="0" distR="0" wp14:anchorId="43D5AC2D" wp14:editId="55DCB1DD">
-            <wp:extent cx="5731510" cy="2848610"/>
-            <wp:effectExtent l="0" t="0" r="2540" b="8890"/>
-            <wp:docPr id="9" name="Picture 9"/>
+          <wp:inline distT="0" distB="0" distL="0" distR="0" wp14:anchorId="3CAE183B" wp14:editId="6097D41A">
+            <wp:extent cx="5731510" cy="2593340"/>
+            <wp:effectExtent l="0" t="0" r="2540" b="0"/>
+            <wp:docPr id="8" name="Picture 8"/>
             <wp:cNvGraphicFramePr>
               <a:graphicFrameLocks xmlns:a="http://schemas.openxmlformats.org/drawingml/2006/main" noChangeAspect="1"/>
             </wp:cNvGraphicFramePr>
@@ -1990,7 +1435,7 @@
                   <pic:spPr>
                     <a:xfrm>
                       <a:off x="0" y="0"/>
-                      <a:ext cx="5731510" cy="2848610"/>
+                      <a:ext cx="5731510" cy="2593340"/>
                     </a:xfrm>
                     <a:prstGeom prst="rect">
                       <a:avLst/>
@@ -2005,30 +1450,576 @@
     </w:p>
     <w:p>
       <w:pPr>
-        <w:autoSpaceDE w:val="0"/>
-        <w:autoSpaceDN w:val="0"/>
-        <w:adjustRightInd w:val="0"/>
-        <w:spacing w:after="0" w:line="240" w:lineRule="auto"/>
-        <w:rPr>
-          <w:rFonts w:cstheme="minorHAnsi"/>
-          <w:color w:val="000000"/>
-          <w:sz w:val="24"/>
-          <w:szCs w:val="24"/>
-        </w:rPr>
-      </w:pPr>
-      <w:r>
-        <w:rPr>
-          <w:rFonts w:cstheme="minorHAnsi"/>
-          <w:color w:val="000000"/>
-          <w:sz w:val="24"/>
-          <w:szCs w:val="24"/>
+        <w:rPr>
+          <w:rFonts w:cstheme="minorHAnsi"/>
+          <w:b/>
+          <w:bCs/>
+          <w:color w:val="0070C0"/>
+          <w:sz w:val="24"/>
+          <w:szCs w:val="24"/>
+          <w:u w:val="single"/>
+        </w:rPr>
+      </w:pPr>
+    </w:p>
+    <w:p>
+      <w:pPr>
+        <w:pStyle w:val="Default"/>
+        <w:rPr>
+          <w:rFonts w:asciiTheme="minorHAnsi" w:hAnsiTheme="minorHAnsi" w:cstheme="minorHAnsi"/>
+        </w:rPr>
+      </w:pPr>
+      <w:r>
+        <w:rPr>
+          <w:rFonts w:asciiTheme="minorHAnsi" w:hAnsiTheme="minorHAnsi" w:cstheme="minorHAnsi"/>
+          <w:b/>
+          <w:bCs/>
+        </w:rPr>
+        <w:t xml:space="preserve">#Question 4 </w:t>
+      </w:r>
+    </w:p>
+    <w:p>
+      <w:pPr>
+        <w:pStyle w:val="Default"/>
+        <w:rPr>
+          <w:rFonts w:asciiTheme="minorHAnsi" w:hAnsiTheme="minorHAnsi" w:cstheme="minorHAnsi"/>
+        </w:rPr>
+      </w:pPr>
+      <w:proofErr w:type="spellStart"/>
+      <w:r>
+        <w:rPr>
+          <w:rFonts w:asciiTheme="minorHAnsi" w:hAnsiTheme="minorHAnsi" w:cstheme="minorHAnsi"/>
+        </w:rPr>
+        <w:t>it_companies</w:t>
+      </w:r>
+      <w:proofErr w:type="spellEnd"/>
+      <w:r>
+        <w:rPr>
+          <w:rFonts w:asciiTheme="minorHAnsi" w:hAnsiTheme="minorHAnsi" w:cstheme="minorHAnsi"/>
+        </w:rPr>
+        <w:t xml:space="preserve"> = {'Facebook', 'Google', 'Microsoft', 'Apple', 'IBM', 'Oracle', 'Amazon'} A = {19, 22, 24, 20, 25, 26} </w:t>
+      </w:r>
+    </w:p>
+    <w:p>
+      <w:pPr>
+        <w:pStyle w:val="Default"/>
+        <w:rPr>
+          <w:rFonts w:asciiTheme="minorHAnsi" w:hAnsiTheme="minorHAnsi" w:cstheme="minorHAnsi"/>
+        </w:rPr>
+      </w:pPr>
+      <w:r>
+        <w:rPr>
+          <w:rFonts w:asciiTheme="minorHAnsi" w:hAnsiTheme="minorHAnsi" w:cstheme="minorHAnsi"/>
+        </w:rPr>
+        <w:t xml:space="preserve">B = {19, 22, 20, 25, 26, 24, 28, 27} </w:t>
+      </w:r>
+    </w:p>
+    <w:p>
+      <w:pPr>
+        <w:pStyle w:val="Default"/>
+        <w:rPr>
+          <w:rFonts w:asciiTheme="minorHAnsi" w:hAnsiTheme="minorHAnsi" w:cstheme="minorHAnsi"/>
+        </w:rPr>
+      </w:pPr>
+      <w:r>
+        <w:rPr>
+          <w:rFonts w:asciiTheme="minorHAnsi" w:hAnsiTheme="minorHAnsi" w:cstheme="minorHAnsi"/>
         </w:rPr>
         <w:lastRenderedPageBreak/>
+        <w:t xml:space="preserve">age = [22, 19, 24, 25, 26, 24, 25, 24] </w:t>
+      </w:r>
+    </w:p>
+    <w:p>
+      <w:pPr>
+        <w:autoSpaceDE w:val="0"/>
+        <w:autoSpaceDN w:val="0"/>
+        <w:adjustRightInd w:val="0"/>
+        <w:spacing w:after="66" w:line="240" w:lineRule="auto"/>
+        <w:rPr>
+          <w:rFonts w:cstheme="minorHAnsi"/>
+          <w:color w:val="000000"/>
+          <w:sz w:val="24"/>
+          <w:szCs w:val="24"/>
+        </w:rPr>
+      </w:pPr>
+      <w:r>
+        <w:rPr>
+          <w:rFonts w:cstheme="minorHAnsi"/>
+          <w:color w:val="000000"/>
+          <w:sz w:val="24"/>
+          <w:szCs w:val="24"/>
+        </w:rPr>
+        <w:t xml:space="preserve"> Find the length of the set </w:t>
+      </w:r>
+      <w:proofErr w:type="spellStart"/>
+      <w:r>
+        <w:rPr>
+          <w:rFonts w:cstheme="minorHAnsi"/>
+          <w:color w:val="000000"/>
+          <w:sz w:val="24"/>
+          <w:szCs w:val="24"/>
+        </w:rPr>
+        <w:t>it_companies</w:t>
+      </w:r>
+      <w:proofErr w:type="spellEnd"/>
+      <w:r>
+        <w:rPr>
+          <w:rFonts w:cstheme="minorHAnsi"/>
+          <w:color w:val="000000"/>
+          <w:sz w:val="24"/>
+          <w:szCs w:val="24"/>
+        </w:rPr>
+        <w:t xml:space="preserve"> </w:t>
+      </w:r>
+    </w:p>
+    <w:p>
+      <w:pPr>
+        <w:autoSpaceDE w:val="0"/>
+        <w:autoSpaceDN w:val="0"/>
+        <w:adjustRightInd w:val="0"/>
+        <w:spacing w:after="66" w:line="240" w:lineRule="auto"/>
+        <w:rPr>
+          <w:rFonts w:cstheme="minorHAnsi"/>
+          <w:color w:val="000000"/>
+          <w:sz w:val="24"/>
+          <w:szCs w:val="24"/>
+        </w:rPr>
+      </w:pPr>
+      <w:r>
+        <w:rPr>
+          <w:rFonts w:cstheme="minorHAnsi"/>
+          <w:color w:val="000000"/>
+          <w:sz w:val="24"/>
+          <w:szCs w:val="24"/>
+        </w:rPr>
+        <w:t xml:space="preserve"> Add 'Twitter' to </w:t>
+      </w:r>
+      <w:proofErr w:type="spellStart"/>
+      <w:r>
+        <w:rPr>
+          <w:rFonts w:cstheme="minorHAnsi"/>
+          <w:color w:val="000000"/>
+          <w:sz w:val="24"/>
+          <w:szCs w:val="24"/>
+        </w:rPr>
+        <w:t>it_companies</w:t>
+      </w:r>
+      <w:proofErr w:type="spellEnd"/>
+      <w:r>
+        <w:rPr>
+          <w:rFonts w:cstheme="minorHAnsi"/>
+          <w:color w:val="000000"/>
+          <w:sz w:val="24"/>
+          <w:szCs w:val="24"/>
+        </w:rPr>
+        <w:t xml:space="preserve"> </w:t>
+      </w:r>
+    </w:p>
+    <w:p>
+      <w:pPr>
+        <w:autoSpaceDE w:val="0"/>
+        <w:autoSpaceDN w:val="0"/>
+        <w:adjustRightInd w:val="0"/>
+        <w:spacing w:after="66" w:line="240" w:lineRule="auto"/>
+        <w:rPr>
+          <w:rFonts w:cstheme="minorHAnsi"/>
+          <w:color w:val="000000"/>
+          <w:sz w:val="24"/>
+          <w:szCs w:val="24"/>
+        </w:rPr>
+      </w:pPr>
+      <w:r>
+        <w:rPr>
+          <w:rFonts w:cstheme="minorHAnsi"/>
+          <w:color w:val="000000"/>
+          <w:sz w:val="24"/>
+          <w:szCs w:val="24"/>
+        </w:rPr>
+        <w:t xml:space="preserve"> Insert multiple IT companies at once to the set </w:t>
+      </w:r>
+      <w:proofErr w:type="spellStart"/>
+      <w:r>
+        <w:rPr>
+          <w:rFonts w:cstheme="minorHAnsi"/>
+          <w:color w:val="000000"/>
+          <w:sz w:val="24"/>
+          <w:szCs w:val="24"/>
+        </w:rPr>
+        <w:t>it_companies</w:t>
+      </w:r>
+      <w:proofErr w:type="spellEnd"/>
+      <w:r>
+        <w:rPr>
+          <w:rFonts w:cstheme="minorHAnsi"/>
+          <w:color w:val="000000"/>
+          <w:sz w:val="24"/>
+          <w:szCs w:val="24"/>
+        </w:rPr>
+        <w:t xml:space="preserve"> </w:t>
+      </w:r>
+    </w:p>
+    <w:p>
+      <w:pPr>
+        <w:autoSpaceDE w:val="0"/>
+        <w:autoSpaceDN w:val="0"/>
+        <w:adjustRightInd w:val="0"/>
+        <w:spacing w:after="66" w:line="240" w:lineRule="auto"/>
+        <w:rPr>
+          <w:rFonts w:cstheme="minorHAnsi"/>
+          <w:color w:val="000000"/>
+          <w:sz w:val="24"/>
+          <w:szCs w:val="24"/>
+        </w:rPr>
+      </w:pPr>
+      <w:r>
+        <w:rPr>
+          <w:rFonts w:cstheme="minorHAnsi"/>
+          <w:color w:val="000000"/>
+          <w:sz w:val="24"/>
+          <w:szCs w:val="24"/>
+        </w:rPr>
+        <w:t xml:space="preserve"> Remove one of the companies from the set </w:t>
+      </w:r>
+      <w:proofErr w:type="spellStart"/>
+      <w:r>
+        <w:rPr>
+          <w:rFonts w:cstheme="minorHAnsi"/>
+          <w:color w:val="000000"/>
+          <w:sz w:val="24"/>
+          <w:szCs w:val="24"/>
+        </w:rPr>
+        <w:t>it_companies</w:t>
+      </w:r>
+      <w:proofErr w:type="spellEnd"/>
+      <w:r>
+        <w:rPr>
+          <w:rFonts w:cstheme="minorHAnsi"/>
+          <w:color w:val="000000"/>
+          <w:sz w:val="24"/>
+          <w:szCs w:val="24"/>
+        </w:rPr>
+        <w:t xml:space="preserve"> </w:t>
+      </w:r>
+    </w:p>
+    <w:p>
+      <w:pPr>
+        <w:autoSpaceDE w:val="0"/>
+        <w:autoSpaceDN w:val="0"/>
+        <w:adjustRightInd w:val="0"/>
+        <w:spacing w:after="66" w:line="240" w:lineRule="auto"/>
+        <w:rPr>
+          <w:rFonts w:cstheme="minorHAnsi"/>
+          <w:color w:val="000000"/>
+          <w:sz w:val="24"/>
+          <w:szCs w:val="24"/>
+        </w:rPr>
+      </w:pPr>
+      <w:r>
+        <w:rPr>
+          <w:rFonts w:cstheme="minorHAnsi"/>
+          <w:color w:val="000000"/>
+          <w:sz w:val="24"/>
+          <w:szCs w:val="24"/>
+        </w:rPr>
+        <w:t xml:space="preserve"> What is the difference between remove and discard </w:t>
+      </w:r>
+    </w:p>
+    <w:p>
+      <w:pPr>
+        <w:autoSpaceDE w:val="0"/>
+        <w:autoSpaceDN w:val="0"/>
+        <w:adjustRightInd w:val="0"/>
+        <w:spacing w:after="66" w:line="240" w:lineRule="auto"/>
+        <w:rPr>
+          <w:rFonts w:cstheme="minorHAnsi"/>
+          <w:color w:val="000000"/>
+          <w:sz w:val="24"/>
+          <w:szCs w:val="24"/>
+        </w:rPr>
+      </w:pPr>
+      <w:r>
+        <w:rPr>
+          <w:rFonts w:cstheme="minorHAnsi"/>
+          <w:color w:val="000000"/>
+          <w:sz w:val="24"/>
+          <w:szCs w:val="24"/>
+        </w:rPr>
+        <w:t xml:space="preserve"> Join A and B </w:t>
+      </w:r>
+    </w:p>
+    <w:p>
+      <w:pPr>
+        <w:autoSpaceDE w:val="0"/>
+        <w:autoSpaceDN w:val="0"/>
+        <w:adjustRightInd w:val="0"/>
+        <w:spacing w:after="66" w:line="240" w:lineRule="auto"/>
+        <w:rPr>
+          <w:rFonts w:cstheme="minorHAnsi"/>
+          <w:color w:val="000000"/>
+          <w:sz w:val="24"/>
+          <w:szCs w:val="24"/>
+        </w:rPr>
+      </w:pPr>
+      <w:r>
+        <w:rPr>
+          <w:rFonts w:cstheme="minorHAnsi"/>
+          <w:color w:val="000000"/>
+          <w:sz w:val="24"/>
+          <w:szCs w:val="24"/>
+        </w:rPr>
+        <w:t xml:space="preserve"> Find </w:t>
+      </w:r>
+      <w:proofErr w:type="spellStart"/>
+      <w:r>
+        <w:rPr>
+          <w:rFonts w:cstheme="minorHAnsi"/>
+          <w:color w:val="000000"/>
+          <w:sz w:val="24"/>
+          <w:szCs w:val="24"/>
+        </w:rPr>
+        <w:t>A</w:t>
+      </w:r>
+      <w:proofErr w:type="spellEnd"/>
+      <w:r>
+        <w:rPr>
+          <w:rFonts w:cstheme="minorHAnsi"/>
+          <w:color w:val="000000"/>
+          <w:sz w:val="24"/>
+          <w:szCs w:val="24"/>
+        </w:rPr>
+        <w:t xml:space="preserve"> intersection B </w:t>
+      </w:r>
+    </w:p>
+    <w:p>
+      <w:pPr>
+        <w:autoSpaceDE w:val="0"/>
+        <w:autoSpaceDN w:val="0"/>
+        <w:adjustRightInd w:val="0"/>
+        <w:spacing w:after="66" w:line="240" w:lineRule="auto"/>
+        <w:rPr>
+          <w:rFonts w:cstheme="minorHAnsi"/>
+          <w:color w:val="000000"/>
+          <w:sz w:val="24"/>
+          <w:szCs w:val="24"/>
+        </w:rPr>
+      </w:pPr>
+      <w:r>
+        <w:rPr>
+          <w:rFonts w:cstheme="minorHAnsi"/>
+          <w:color w:val="000000"/>
+          <w:sz w:val="24"/>
+          <w:szCs w:val="24"/>
+        </w:rPr>
+        <w:t xml:space="preserve"> Is A subset of B </w:t>
+      </w:r>
+    </w:p>
+    <w:p>
+      <w:pPr>
+        <w:autoSpaceDE w:val="0"/>
+        <w:autoSpaceDN w:val="0"/>
+        <w:adjustRightInd w:val="0"/>
+        <w:spacing w:after="66" w:line="240" w:lineRule="auto"/>
+        <w:rPr>
+          <w:rFonts w:cstheme="minorHAnsi"/>
+          <w:color w:val="000000"/>
+          <w:sz w:val="24"/>
+          <w:szCs w:val="24"/>
+        </w:rPr>
+      </w:pPr>
+      <w:r>
+        <w:rPr>
+          <w:rFonts w:cstheme="minorHAnsi"/>
+          <w:color w:val="000000"/>
+          <w:sz w:val="24"/>
+          <w:szCs w:val="24"/>
+        </w:rPr>
+        <w:t xml:space="preserve"> Are A and B disjoint sets </w:t>
+      </w:r>
+    </w:p>
+    <w:p>
+      <w:pPr>
+        <w:autoSpaceDE w:val="0"/>
+        <w:autoSpaceDN w:val="0"/>
+        <w:adjustRightInd w:val="0"/>
+        <w:spacing w:after="66" w:line="240" w:lineRule="auto"/>
+        <w:rPr>
+          <w:rFonts w:cstheme="minorHAnsi"/>
+          <w:color w:val="000000"/>
+          <w:sz w:val="24"/>
+          <w:szCs w:val="24"/>
+        </w:rPr>
+      </w:pPr>
+      <w:r>
+        <w:rPr>
+          <w:rFonts w:cstheme="minorHAnsi"/>
+          <w:color w:val="000000"/>
+          <w:sz w:val="24"/>
+          <w:szCs w:val="24"/>
+        </w:rPr>
+        <w:t xml:space="preserve"> Join A with B and B with A </w:t>
+      </w:r>
+    </w:p>
+    <w:p>
+      <w:pPr>
+        <w:autoSpaceDE w:val="0"/>
+        <w:autoSpaceDN w:val="0"/>
+        <w:adjustRightInd w:val="0"/>
+        <w:spacing w:after="66" w:line="240" w:lineRule="auto"/>
+        <w:rPr>
+          <w:rFonts w:cstheme="minorHAnsi"/>
+          <w:color w:val="000000"/>
+          <w:sz w:val="24"/>
+          <w:szCs w:val="24"/>
+        </w:rPr>
+      </w:pPr>
+      <w:r>
+        <w:rPr>
+          <w:rFonts w:cstheme="minorHAnsi"/>
+          <w:color w:val="000000"/>
+          <w:sz w:val="24"/>
+          <w:szCs w:val="24"/>
+        </w:rPr>
+        <w:t xml:space="preserve"> What is the symmetric difference between A and B </w:t>
+      </w:r>
+    </w:p>
+    <w:p>
+      <w:pPr>
+        <w:autoSpaceDE w:val="0"/>
+        <w:autoSpaceDN w:val="0"/>
+        <w:adjustRightInd w:val="0"/>
+        <w:spacing w:after="66" w:line="240" w:lineRule="auto"/>
+        <w:rPr>
+          <w:rFonts w:cstheme="minorHAnsi"/>
+          <w:color w:val="000000"/>
+          <w:sz w:val="24"/>
+          <w:szCs w:val="24"/>
+        </w:rPr>
+      </w:pPr>
+      <w:r>
+        <w:rPr>
+          <w:rFonts w:cstheme="minorHAnsi"/>
+          <w:color w:val="000000"/>
+          <w:sz w:val="24"/>
+          <w:szCs w:val="24"/>
+        </w:rPr>
+        <w:t xml:space="preserve"> Delete the sets completely </w:t>
+      </w:r>
+    </w:p>
+    <w:p>
+      <w:pPr>
+        <w:autoSpaceDE w:val="0"/>
+        <w:autoSpaceDN w:val="0"/>
+        <w:adjustRightInd w:val="0"/>
+        <w:spacing w:after="0" w:line="240" w:lineRule="auto"/>
+        <w:rPr>
+          <w:rFonts w:cstheme="minorHAnsi"/>
+          <w:color w:val="000000"/>
+          <w:sz w:val="24"/>
+          <w:szCs w:val="24"/>
+        </w:rPr>
+      </w:pPr>
+      <w:r>
+        <w:rPr>
+          <w:rFonts w:cstheme="minorHAnsi"/>
+          <w:color w:val="000000"/>
+          <w:sz w:val="24"/>
+          <w:szCs w:val="24"/>
+        </w:rPr>
+        <w:t xml:space="preserve">Convert the ages to a set and compare the length of the list and the set. </w:t>
+      </w:r>
+    </w:p>
+    <w:p>
+      <w:pPr>
+        <w:autoSpaceDE w:val="0"/>
+        <w:autoSpaceDN w:val="0"/>
+        <w:adjustRightInd w:val="0"/>
+        <w:spacing w:after="0" w:line="240" w:lineRule="auto"/>
+        <w:rPr>
+          <w:rFonts w:cstheme="minorHAnsi"/>
+          <w:color w:val="000000"/>
+          <w:sz w:val="24"/>
+          <w:szCs w:val="24"/>
+        </w:rPr>
+      </w:pPr>
+    </w:p>
+    <w:p>
+      <w:pPr>
+        <w:rPr>
+          <w:rFonts w:cstheme="minorHAnsi"/>
+          <w:b/>
+          <w:bCs/>
+          <w:color w:val="0070C0"/>
+          <w:sz w:val="24"/>
+          <w:szCs w:val="24"/>
+          <w:u w:val="single"/>
+        </w:rPr>
+      </w:pPr>
+      <w:r>
+        <w:rPr>
+          <w:rFonts w:cstheme="minorHAnsi"/>
+          <w:b/>
+          <w:bCs/>
+          <w:color w:val="0070C0"/>
+          <w:sz w:val="24"/>
+          <w:szCs w:val="24"/>
+          <w:u w:val="single"/>
+        </w:rPr>
+        <w:t>Code</w:t>
+      </w:r>
+    </w:p>
+    <w:p>
+      <w:pPr>
+        <w:autoSpaceDE w:val="0"/>
+        <w:autoSpaceDN w:val="0"/>
+        <w:adjustRightInd w:val="0"/>
+        <w:spacing w:after="0" w:line="240" w:lineRule="auto"/>
+        <w:rPr>
+          <w:rFonts w:cstheme="minorHAnsi"/>
+          <w:color w:val="000000"/>
+          <w:sz w:val="24"/>
+          <w:szCs w:val="24"/>
+        </w:rPr>
+      </w:pPr>
+    </w:p>
+    <w:p>
+      <w:pPr>
+        <w:autoSpaceDE w:val="0"/>
+        <w:autoSpaceDN w:val="0"/>
+        <w:adjustRightInd w:val="0"/>
+        <w:spacing w:after="0" w:line="240" w:lineRule="auto"/>
+        <w:rPr>
+          <w:rFonts w:cstheme="minorHAnsi"/>
+          <w:color w:val="000000"/>
+          <w:sz w:val="24"/>
+          <w:szCs w:val="24"/>
+        </w:rPr>
+      </w:pPr>
+    </w:p>
+    <w:p>
+      <w:pPr>
+        <w:autoSpaceDE w:val="0"/>
+        <w:autoSpaceDN w:val="0"/>
+        <w:adjustRightInd w:val="0"/>
+        <w:spacing w:after="0" w:line="240" w:lineRule="auto"/>
+        <w:rPr>
+          <w:rFonts w:cstheme="minorHAnsi"/>
+          <w:color w:val="000000"/>
+          <w:sz w:val="24"/>
+          <w:szCs w:val="24"/>
+        </w:rPr>
+      </w:pPr>
+      <w:r>
+        <w:rPr>
+          <w:rFonts w:cstheme="minorHAnsi"/>
+          <w:noProof/>
+          <w:color w:val="000000"/>
+          <w:sz w:val="24"/>
+          <w:szCs w:val="24"/>
+        </w:rPr>
         <w:drawing>
-          <wp:inline distT="0" distB="0" distL="0" distR="0" wp14:anchorId="419D577C" wp14:editId="1A6C0AC0">
-            <wp:extent cx="5731510" cy="2978785"/>
-            <wp:effectExtent l="0" t="0" r="2540" b="0"/>
-            <wp:docPr id="10" name="Picture 10"/>
+          <wp:inline distT="0" distB="0" distL="0" distR="0" wp14:anchorId="43D5AC2D" wp14:editId="55DCB1DD">
+            <wp:extent cx="5731510" cy="2848610"/>
+            <wp:effectExtent l="0" t="0" r="2540" b="8890"/>
+            <wp:docPr id="9" name="Picture 9"/>
             <wp:cNvGraphicFramePr>
               <a:graphicFrameLocks xmlns:a="http://schemas.openxmlformats.org/drawingml/2006/main" noChangeAspect="1"/>
             </wp:cNvGraphicFramePr>
@@ -2048,7 +2039,7 @@
                   <pic:spPr>
                     <a:xfrm>
                       <a:off x="0" y="0"/>
-                      <a:ext cx="5731510" cy="2978785"/>
+                      <a:ext cx="5731510" cy="2848610"/>
                     </a:xfrm>
                     <a:prstGeom prst="rect">
                       <a:avLst/>
@@ -2077,15 +2068,17 @@
       <w:r>
         <w:rPr>
           <w:rFonts w:cstheme="minorHAnsi"/>
-          <w:color w:val="000000"/>
-          <w:sz w:val="24"/>
-          <w:szCs w:val="24"/>
-        </w:rPr>
+          <w:noProof/>
+          <w:color w:val="000000"/>
+          <w:sz w:val="24"/>
+          <w:szCs w:val="24"/>
+        </w:rPr>
+        <w:lastRenderedPageBreak/>
         <w:drawing>
-          <wp:inline distT="0" distB="0" distL="0" distR="0" wp14:anchorId="38AB1A7C" wp14:editId="7853D093">
-            <wp:extent cx="5731510" cy="1617345"/>
-            <wp:effectExtent l="0" t="0" r="2540" b="1905"/>
-            <wp:docPr id="11" name="Picture 11"/>
+          <wp:inline distT="0" distB="0" distL="0" distR="0" wp14:anchorId="419D577C" wp14:editId="1A6C0AC0">
+            <wp:extent cx="5731510" cy="2978785"/>
+            <wp:effectExtent l="0" t="0" r="2540" b="0"/>
+            <wp:docPr id="10" name="Picture 10"/>
             <wp:cNvGraphicFramePr>
               <a:graphicFrameLocks xmlns:a="http://schemas.openxmlformats.org/drawingml/2006/main" noChangeAspect="1"/>
             </wp:cNvGraphicFramePr>
@@ -2105,7 +2098,7 @@
                   <pic:spPr>
                     <a:xfrm>
                       <a:off x="0" y="0"/>
-                      <a:ext cx="5731510" cy="1617345"/>
+                      <a:ext cx="5731510" cy="2978785"/>
                     </a:xfrm>
                     <a:prstGeom prst="rect">
                       <a:avLst/>
@@ -2131,57 +2124,19 @@
           <w:szCs w:val="24"/>
         </w:rPr>
       </w:pPr>
-    </w:p>
-    <w:p>
-      <w:pPr>
-        <w:rPr>
-          <w:rFonts w:cstheme="minorHAnsi"/>
-          <w:b/>
-          <w:bCs/>
-          <w:color w:val="00B050"/>
-          <w:sz w:val="24"/>
-          <w:szCs w:val="24"/>
-          <w:u w:val="single"/>
-        </w:rPr>
-      </w:pPr>
-      <w:r>
-        <w:rPr>
-          <w:rFonts w:cstheme="minorHAnsi"/>
-          <w:b/>
-          <w:bCs/>
-          <w:color w:val="00B050"/>
-          <w:sz w:val="24"/>
-          <w:szCs w:val="24"/>
-          <w:u w:val="single"/>
-        </w:rPr>
-        <w:t>Output</w:t>
-      </w:r>
-    </w:p>
-    <w:p>
-      <w:pPr>
-        <w:autoSpaceDE w:val="0"/>
-        <w:autoSpaceDN w:val="0"/>
-        <w:adjustRightInd w:val="0"/>
-        <w:spacing w:after="0" w:line="240" w:lineRule="auto"/>
-        <w:rPr>
-          <w:rFonts w:cstheme="minorHAnsi"/>
-          <w:color w:val="000000"/>
-          <w:sz w:val="24"/>
-          <w:szCs w:val="24"/>
-        </w:rPr>
-      </w:pPr>
-      <w:r>
-        <w:rPr>
-          <w:rFonts w:cstheme="minorHAnsi"/>
+      <w:r>
+        <w:rPr>
+          <w:rFonts w:cstheme="minorHAnsi"/>
+          <w:noProof/>
           <w:color w:val="000000"/>
           <w:sz w:val="24"/>
           <w:szCs w:val="24"/>
         </w:rPr>
         <w:drawing>
-          <wp:inline distT="0" distB="0" distL="0" distR="0" wp14:anchorId="34CE1DE3" wp14:editId="4A87ED55">
-            <wp:extent cx="5731510" cy="1604645"/>
-            <wp:effectExtent l="0" t="0" r="2540" b="0"/>
-            <wp:docPr id="12" name="Picture 12"/>
+          <wp:inline distT="0" distB="0" distL="0" distR="0" wp14:anchorId="38AB1A7C" wp14:editId="7853D093">
+            <wp:extent cx="5731510" cy="1617345"/>
+            <wp:effectExtent l="0" t="0" r="2540" b="1905"/>
+            <wp:docPr id="11" name="Picture 11"/>
             <wp:cNvGraphicFramePr>
               <a:graphicFrameLocks xmlns:a="http://schemas.openxmlformats.org/drawingml/2006/main" noChangeAspect="1"/>
             </wp:cNvGraphicFramePr>
@@ -2201,7 +2156,7 @@
                   <pic:spPr>
                     <a:xfrm>
                       <a:off x="0" y="0"/>
-                      <a:ext cx="5731510" cy="1604645"/>
+                      <a:ext cx="5731510" cy="1617345"/>
                     </a:xfrm>
                     <a:prstGeom prst="rect">
                       <a:avLst/>
@@ -2230,240 +2185,55 @@
     </w:p>
     <w:p>
       <w:pPr>
-        <w:autoSpaceDE w:val="0"/>
-        <w:autoSpaceDN w:val="0"/>
-        <w:adjustRightInd w:val="0"/>
-        <w:spacing w:after="0" w:line="240" w:lineRule="auto"/>
-        <w:rPr>
-          <w:rFonts w:cstheme="minorHAnsi"/>
-          <w:color w:val="000000"/>
-          <w:sz w:val="24"/>
-          <w:szCs w:val="24"/>
-        </w:rPr>
-      </w:pPr>
-    </w:p>
-    <w:p>
-      <w:pPr>
-        <w:pStyle w:val="Default"/>
-        <w:rPr>
-          <w:rFonts w:asciiTheme="minorHAnsi" w:hAnsiTheme="minorHAnsi" w:cstheme="minorHAnsi"/>
-        </w:rPr>
-      </w:pPr>
-      <w:r>
-        <w:rPr>
-          <w:rFonts w:asciiTheme="minorHAnsi" w:hAnsiTheme="minorHAnsi" w:cstheme="minorHAnsi"/>
-          <w:b/>
-          <w:bCs/>
-        </w:rPr>
-        <w:t>#</w:t>
-      </w:r>
-      <w:r>
-        <w:rPr>
-          <w:rFonts w:asciiTheme="minorHAnsi" w:hAnsiTheme="minorHAnsi" w:cstheme="minorHAnsi"/>
-          <w:b/>
-          <w:bCs/>
-        </w:rPr>
-        <w:t xml:space="preserve">Question 5 </w:t>
-      </w:r>
-    </w:p>
-    <w:p>
-      <w:pPr>
-        <w:pStyle w:val="Default"/>
-        <w:rPr>
-          <w:rFonts w:asciiTheme="minorHAnsi" w:hAnsiTheme="minorHAnsi" w:cstheme="minorHAnsi"/>
-        </w:rPr>
-      </w:pPr>
-      <w:r>
-        <w:rPr>
-          <w:rFonts w:asciiTheme="minorHAnsi" w:hAnsiTheme="minorHAnsi" w:cstheme="minorHAnsi"/>
-        </w:rPr>
-        <w:t xml:space="preserve">The radius of a circle is 30 meters. </w:t>
-      </w:r>
-    </w:p>
-    <w:p>
-      <w:pPr>
-        <w:pStyle w:val="Default"/>
-        <w:spacing w:after="66"/>
-        <w:rPr>
-          <w:rFonts w:asciiTheme="minorHAnsi" w:hAnsiTheme="minorHAnsi" w:cstheme="minorHAnsi"/>
-        </w:rPr>
-      </w:pPr>
-      <w:r>
-        <w:rPr>
-          <w:rFonts w:asciiTheme="minorHAnsi" w:hAnsiTheme="minorHAnsi" w:cstheme="minorHAnsi"/>
-        </w:rPr>
-        <w:t xml:space="preserve"> Calculate the area of a circle and assign the value to a variable name of _</w:t>
-      </w:r>
-      <w:proofErr w:type="spellStart"/>
-      <w:r>
-        <w:rPr>
-          <w:rFonts w:asciiTheme="minorHAnsi" w:hAnsiTheme="minorHAnsi" w:cstheme="minorHAnsi"/>
-        </w:rPr>
-        <w:t>area_of_circle</w:t>
-      </w:r>
-      <w:proofErr w:type="spellEnd"/>
-      <w:r>
-        <w:rPr>
-          <w:rFonts w:asciiTheme="minorHAnsi" w:hAnsiTheme="minorHAnsi" w:cstheme="minorHAnsi"/>
-        </w:rPr>
-        <w:t xml:space="preserve">_ </w:t>
-      </w:r>
-    </w:p>
-    <w:p>
-      <w:pPr>
-        <w:pStyle w:val="Default"/>
-        <w:rPr>
-          <w:rFonts w:asciiTheme="minorHAnsi" w:hAnsiTheme="minorHAnsi" w:cstheme="minorHAnsi"/>
-        </w:rPr>
-      </w:pPr>
-      <w:r>
-        <w:rPr>
-          <w:rFonts w:asciiTheme="minorHAnsi" w:hAnsiTheme="minorHAnsi" w:cstheme="minorHAnsi"/>
-        </w:rPr>
-        <w:t xml:space="preserve"> </w:t>
-      </w:r>
-      <w:r>
-        <w:rPr>
-          <w:rFonts w:asciiTheme="minorHAnsi" w:hAnsiTheme="minorHAnsi" w:cstheme="minorHAnsi"/>
-        </w:rPr>
-        <w:t xml:space="preserve">Calculate the circumference of a circle and assign the value to a variable name of </w:t>
-      </w:r>
-    </w:p>
-    <w:p>
-      <w:pPr>
-        <w:pStyle w:val="Default"/>
-        <w:rPr>
-          <w:rFonts w:asciiTheme="minorHAnsi" w:hAnsiTheme="minorHAnsi" w:cstheme="minorHAnsi"/>
-        </w:rPr>
-      </w:pPr>
-    </w:p>
-    <w:p>
-      <w:pPr>
-        <w:pStyle w:val="Default"/>
-        <w:rPr>
-          <w:rFonts w:asciiTheme="minorHAnsi" w:hAnsiTheme="minorHAnsi" w:cstheme="minorHAnsi"/>
-        </w:rPr>
-      </w:pPr>
-      <w:r>
-        <w:rPr>
-          <w:rFonts w:asciiTheme="minorHAnsi" w:hAnsiTheme="minorHAnsi" w:cstheme="minorHAnsi"/>
-        </w:rPr>
-        <w:t>_</w:t>
-      </w:r>
-      <w:proofErr w:type="spellStart"/>
-      <w:r>
-        <w:rPr>
-          <w:rFonts w:asciiTheme="minorHAnsi" w:hAnsiTheme="minorHAnsi" w:cstheme="minorHAnsi"/>
-        </w:rPr>
-        <w:t>circum_of_circle</w:t>
-      </w:r>
-      <w:proofErr w:type="spellEnd"/>
-      <w:r>
-        <w:rPr>
-          <w:rFonts w:asciiTheme="minorHAnsi" w:hAnsiTheme="minorHAnsi" w:cstheme="minorHAnsi"/>
-        </w:rPr>
-        <w:t xml:space="preserve">_ </w:t>
-      </w:r>
-    </w:p>
-    <w:p>
-      <w:pPr>
-        <w:pStyle w:val="Default"/>
-        <w:rPr>
-          <w:rFonts w:asciiTheme="minorHAnsi" w:hAnsiTheme="minorHAnsi" w:cstheme="minorHAnsi"/>
-        </w:rPr>
-      </w:pPr>
-      <w:r>
-        <w:rPr>
-          <w:rFonts w:asciiTheme="minorHAnsi" w:hAnsiTheme="minorHAnsi" w:cstheme="minorHAnsi"/>
-        </w:rPr>
-        <w:t xml:space="preserve">Take radius as user input and calculate the area. </w:t>
-      </w:r>
-    </w:p>
-    <w:p>
-      <w:pPr>
-        <w:pStyle w:val="Default"/>
-        <w:rPr>
-          <w:rFonts w:asciiTheme="minorHAnsi" w:hAnsiTheme="minorHAnsi" w:cstheme="minorHAnsi"/>
-        </w:rPr>
-      </w:pPr>
-    </w:p>
-    <w:p>
-      <w:pPr>
-        <w:pStyle w:val="Default"/>
-        <w:rPr>
-          <w:rFonts w:asciiTheme="minorHAnsi" w:hAnsiTheme="minorHAnsi" w:cstheme="minorHAnsi"/>
-        </w:rPr>
-      </w:pPr>
-    </w:p>
-    <w:p>
-      <w:pPr>
-        <w:pStyle w:val="Default"/>
-        <w:rPr>
-          <w:rFonts w:asciiTheme="minorHAnsi" w:hAnsiTheme="minorHAnsi" w:cstheme="minorHAnsi"/>
-        </w:rPr>
-      </w:pPr>
-    </w:p>
-    <w:p>
-      <w:pPr>
-        <w:rPr>
-          <w:rFonts w:cstheme="minorHAnsi"/>
-          <w:b/>
-          <w:bCs/>
-          <w:color w:val="0070C0"/>
-          <w:sz w:val="24"/>
-          <w:szCs w:val="24"/>
-          <w:u w:val="single"/>
-        </w:rPr>
-      </w:pPr>
-      <w:r>
-        <w:rPr>
-          <w:rFonts w:cstheme="minorHAnsi"/>
-          <w:b/>
-          <w:bCs/>
-          <w:color w:val="0070C0"/>
-          <w:sz w:val="24"/>
-          <w:szCs w:val="24"/>
-          <w:u w:val="single"/>
-        </w:rPr>
-        <w:t>Code</w:t>
-      </w:r>
-      <w:r>
-        <w:rPr>
-          <w:rFonts w:cstheme="minorHAnsi"/>
-          <w:b/>
-          <w:bCs/>
-          <w:color w:val="0070C0"/>
-          <w:sz w:val="24"/>
-          <w:szCs w:val="24"/>
-          <w:u w:val="single"/>
-        </w:rPr>
-        <w:t xml:space="preserve"> &amp; Output</w:t>
-      </w:r>
-    </w:p>
-    <w:p>
-      <w:pPr>
-        <w:pStyle w:val="Default"/>
-        <w:rPr>
-          <w:rFonts w:asciiTheme="minorHAnsi" w:hAnsiTheme="minorHAnsi" w:cstheme="minorHAnsi"/>
-        </w:rPr>
-      </w:pPr>
-    </w:p>
-    <w:p>
-      <w:pPr>
-        <w:pStyle w:val="Default"/>
-        <w:rPr>
-          <w:rFonts w:asciiTheme="minorHAnsi" w:hAnsiTheme="minorHAnsi" w:cstheme="minorHAnsi"/>
-        </w:rPr>
-      </w:pPr>
-      <w:r>
-        <w:rPr>
-          <w:rFonts w:asciiTheme="minorHAnsi" w:hAnsiTheme="minorHAnsi" w:cstheme="minorHAnsi"/>
+        <w:rPr>
+          <w:rFonts w:cstheme="minorHAnsi"/>
+          <w:b/>
+          <w:bCs/>
+          <w:color w:val="00B050"/>
+          <w:sz w:val="24"/>
+          <w:szCs w:val="24"/>
+          <w:u w:val="single"/>
+        </w:rPr>
+      </w:pPr>
+      <w:r>
+        <w:rPr>
+          <w:rFonts w:cstheme="minorHAnsi"/>
+          <w:b/>
+          <w:bCs/>
+          <w:color w:val="00B050"/>
+          <w:sz w:val="24"/>
+          <w:szCs w:val="24"/>
+          <w:u w:val="single"/>
+        </w:rPr>
+        <w:t>Output</w:t>
+      </w:r>
+    </w:p>
+    <w:p>
+      <w:pPr>
+        <w:autoSpaceDE w:val="0"/>
+        <w:autoSpaceDN w:val="0"/>
+        <w:adjustRightInd w:val="0"/>
+        <w:spacing w:after="0" w:line="240" w:lineRule="auto"/>
+        <w:rPr>
+          <w:rFonts w:cstheme="minorHAnsi"/>
+          <w:color w:val="000000"/>
+          <w:sz w:val="24"/>
+          <w:szCs w:val="24"/>
+        </w:rPr>
+      </w:pPr>
+      <w:r>
+        <w:rPr>
+          <w:rFonts w:cstheme="minorHAnsi"/>
+          <w:noProof/>
+          <w:color w:val="000000"/>
+          <w:sz w:val="24"/>
+          <w:szCs w:val="24"/>
         </w:rPr>
         <w:drawing>
-          <wp:inline distT="0" distB="0" distL="0" distR="0" wp14:anchorId="698AD399" wp14:editId="633F463C">
-            <wp:extent cx="5731510" cy="1742440"/>
+          <wp:inline distT="0" distB="0" distL="0" distR="0" wp14:anchorId="34CE1DE3" wp14:editId="4A87ED55">
+            <wp:extent cx="5731510" cy="1604645"/>
             <wp:effectExtent l="0" t="0" r="2540" b="0"/>
-            <wp:docPr id="13" name="Picture 13"/>
+            <wp:docPr id="12" name="Picture 12"/>
             <wp:cNvGraphicFramePr>
               <a:graphicFrameLocks xmlns:a="http://schemas.openxmlformats.org/drawingml/2006/main" noChangeAspect="1"/>
             </wp:cNvGraphicFramePr>
@@ -2483,7 +2253,7 @@
                   <pic:spPr>
                     <a:xfrm>
                       <a:off x="0" y="0"/>
-                      <a:ext cx="5731510" cy="1742440"/>
+                      <a:ext cx="5731510" cy="1604645"/>
                     </a:xfrm>
                     <a:prstGeom prst="rect">
                       <a:avLst/>
@@ -2498,117 +2268,190 @@
     </w:p>
     <w:p>
       <w:pPr>
+        <w:autoSpaceDE w:val="0"/>
+        <w:autoSpaceDN w:val="0"/>
+        <w:adjustRightInd w:val="0"/>
+        <w:spacing w:after="0" w:line="240" w:lineRule="auto"/>
+        <w:rPr>
+          <w:rFonts w:cstheme="minorHAnsi"/>
+          <w:color w:val="000000"/>
+          <w:sz w:val="24"/>
+          <w:szCs w:val="24"/>
+        </w:rPr>
+      </w:pPr>
+    </w:p>
+    <w:p>
+      <w:pPr>
+        <w:autoSpaceDE w:val="0"/>
+        <w:autoSpaceDN w:val="0"/>
+        <w:adjustRightInd w:val="0"/>
+        <w:spacing w:after="0" w:line="240" w:lineRule="auto"/>
+        <w:rPr>
+          <w:rFonts w:cstheme="minorHAnsi"/>
+          <w:color w:val="000000"/>
+          <w:sz w:val="24"/>
+          <w:szCs w:val="24"/>
+        </w:rPr>
+      </w:pPr>
+    </w:p>
+    <w:p>
+      <w:pPr>
         <w:pStyle w:val="Default"/>
         <w:rPr>
           <w:rFonts w:asciiTheme="minorHAnsi" w:hAnsiTheme="minorHAnsi" w:cstheme="minorHAnsi"/>
         </w:rPr>
       </w:pPr>
-    </w:p>
-    <w:p>
-      <w:pPr>
-        <w:autoSpaceDE w:val="0"/>
-        <w:autoSpaceDN w:val="0"/>
-        <w:adjustRightInd w:val="0"/>
-        <w:spacing w:after="0" w:line="240" w:lineRule="auto"/>
-        <w:rPr>
-          <w:rFonts w:cstheme="minorHAnsi"/>
-          <w:color w:val="000000"/>
-          <w:sz w:val="24"/>
-          <w:szCs w:val="24"/>
-        </w:rPr>
-      </w:pPr>
-    </w:p>
-    <w:p>
-      <w:pPr>
-        <w:autoSpaceDE w:val="0"/>
-        <w:autoSpaceDN w:val="0"/>
-        <w:adjustRightInd w:val="0"/>
-        <w:spacing w:after="0" w:line="240" w:lineRule="auto"/>
-        <w:rPr>
-          <w:rFonts w:cstheme="minorHAnsi"/>
-          <w:color w:val="000000"/>
-          <w:sz w:val="24"/>
-          <w:szCs w:val="24"/>
-        </w:rPr>
-      </w:pPr>
-      <w:r>
-        <w:rPr>
-          <w:rFonts w:cstheme="minorHAnsi"/>
-          <w:color w:val="000000"/>
-          <w:sz w:val="24"/>
-          <w:szCs w:val="24"/>
+      <w:r>
+        <w:rPr>
+          <w:rFonts w:asciiTheme="minorHAnsi" w:hAnsiTheme="minorHAnsi" w:cstheme="minorHAnsi"/>
+          <w:b/>
+          <w:bCs/>
         </w:rPr>
         <w:t>#</w:t>
       </w:r>
       <w:r>
         <w:rPr>
-          <w:rFonts w:cstheme="minorHAnsi"/>
-          <w:b/>
-          <w:bCs/>
-          <w:color w:val="000000"/>
-          <w:sz w:val="24"/>
-          <w:szCs w:val="24"/>
-        </w:rPr>
-        <w:t>Question 6</w:t>
-      </w:r>
-    </w:p>
-    <w:p>
-      <w:pPr>
-        <w:autoSpaceDE w:val="0"/>
-        <w:autoSpaceDN w:val="0"/>
-        <w:adjustRightInd w:val="0"/>
-        <w:spacing w:after="0" w:line="240" w:lineRule="auto"/>
-        <w:rPr>
-          <w:rFonts w:cstheme="minorHAnsi"/>
-          <w:color w:val="000000"/>
-          <w:sz w:val="24"/>
-          <w:szCs w:val="24"/>
-        </w:rPr>
-      </w:pPr>
-      <w:r>
-        <w:rPr>
-          <w:rFonts w:cstheme="minorHAnsi"/>
-          <w:color w:val="000000"/>
-          <w:sz w:val="24"/>
-          <w:szCs w:val="24"/>
-        </w:rPr>
-        <w:t>“I am a teacher and I love to inspire and teach people”</w:t>
-      </w:r>
-    </w:p>
-    <w:p>
-      <w:pPr>
-        <w:autoSpaceDE w:val="0"/>
-        <w:autoSpaceDN w:val="0"/>
-        <w:adjustRightInd w:val="0"/>
-        <w:spacing w:after="0" w:line="240" w:lineRule="auto"/>
-        <w:rPr>
-          <w:rFonts w:cstheme="minorHAnsi"/>
-          <w:color w:val="000000"/>
-          <w:sz w:val="24"/>
-          <w:szCs w:val="24"/>
-        </w:rPr>
-      </w:pPr>
-      <w:r>
-        <w:rPr>
-          <w:rFonts w:cstheme="minorHAnsi"/>
-          <w:color w:val="000000"/>
-          <w:sz w:val="24"/>
-          <w:szCs w:val="24"/>
-        </w:rPr>
-        <w:t>• How many unique words have been used in the sentence? Use the split methods and set to get the unique words.</w:t>
-      </w:r>
-    </w:p>
-    <w:p>
-      <w:pPr>
-        <w:autoSpaceDE w:val="0"/>
-        <w:autoSpaceDN w:val="0"/>
-        <w:adjustRightInd w:val="0"/>
-        <w:spacing w:after="0" w:line="240" w:lineRule="auto"/>
-        <w:rPr>
-          <w:rFonts w:cstheme="minorHAnsi"/>
-          <w:color w:val="000000"/>
-          <w:sz w:val="24"/>
-          <w:szCs w:val="24"/>
+          <w:rFonts w:asciiTheme="minorHAnsi" w:hAnsiTheme="minorHAnsi" w:cstheme="minorHAnsi"/>
+          <w:b/>
+          <w:bCs/>
+        </w:rPr>
+        <w:t xml:space="preserve">Question 5 </w:t>
+      </w:r>
+    </w:p>
+    <w:p>
+      <w:pPr>
+        <w:pStyle w:val="Default"/>
+        <w:rPr>
+          <w:rFonts w:asciiTheme="minorHAnsi" w:hAnsiTheme="minorHAnsi" w:cstheme="minorHAnsi"/>
+        </w:rPr>
+      </w:pPr>
+      <w:r>
+        <w:rPr>
+          <w:rFonts w:asciiTheme="minorHAnsi" w:hAnsiTheme="minorHAnsi" w:cstheme="minorHAnsi"/>
+        </w:rPr>
+        <w:t xml:space="preserve">The radius of a circle is 30 meters. </w:t>
+      </w:r>
+    </w:p>
+    <w:p>
+      <w:pPr>
+        <w:pStyle w:val="Default"/>
+        <w:spacing w:after="66"/>
+        <w:rPr>
+          <w:rFonts w:asciiTheme="minorHAnsi" w:hAnsiTheme="minorHAnsi" w:cstheme="minorHAnsi"/>
+        </w:rPr>
+      </w:pPr>
+      <w:r>
+        <w:rPr>
+          <w:rFonts w:asciiTheme="minorHAnsi" w:hAnsiTheme="minorHAnsi" w:cstheme="minorHAnsi"/>
+        </w:rPr>
+        <w:t xml:space="preserve"> Calculate the area of a circle and assign the value to a variable name of _</w:t>
+      </w:r>
+      <w:proofErr w:type="spellStart"/>
+      <w:r>
+        <w:rPr>
+          <w:rFonts w:asciiTheme="minorHAnsi" w:hAnsiTheme="minorHAnsi" w:cstheme="minorHAnsi"/>
+        </w:rPr>
+        <w:t>area_of_circle</w:t>
+      </w:r>
+      <w:proofErr w:type="spellEnd"/>
+      <w:r>
+        <w:rPr>
+          <w:rFonts w:asciiTheme="minorHAnsi" w:hAnsiTheme="minorHAnsi" w:cstheme="minorHAnsi"/>
+        </w:rPr>
+        <w:t xml:space="preserve">_ </w:t>
+      </w:r>
+    </w:p>
+    <w:p>
+      <w:pPr>
+        <w:pStyle w:val="Default"/>
+        <w:rPr>
+          <w:rFonts w:asciiTheme="minorHAnsi" w:hAnsiTheme="minorHAnsi" w:cstheme="minorHAnsi"/>
+        </w:rPr>
+      </w:pPr>
+      <w:r>
+        <w:rPr>
+          <w:rFonts w:asciiTheme="minorHAnsi" w:hAnsiTheme="minorHAnsi" w:cstheme="minorHAnsi"/>
+        </w:rPr>
+        <w:t xml:space="preserve"> </w:t>
+      </w:r>
+      <w:r>
+        <w:rPr>
+          <w:rFonts w:asciiTheme="minorHAnsi" w:hAnsiTheme="minorHAnsi" w:cstheme="minorHAnsi"/>
+        </w:rPr>
+        <w:t xml:space="preserve">Calculate the circumference of a circle and assign the value to a variable name of </w:t>
+      </w:r>
+    </w:p>
+    <w:p>
+      <w:pPr>
+        <w:pStyle w:val="Default"/>
+        <w:rPr>
+          <w:rFonts w:asciiTheme="minorHAnsi" w:hAnsiTheme="minorHAnsi" w:cstheme="minorHAnsi"/>
+        </w:rPr>
+      </w:pPr>
+    </w:p>
+    <w:p>
+      <w:pPr>
+        <w:pStyle w:val="Default"/>
+        <w:rPr>
+          <w:rFonts w:asciiTheme="minorHAnsi" w:hAnsiTheme="minorHAnsi" w:cstheme="minorHAnsi"/>
+        </w:rPr>
+      </w:pPr>
+      <w:r>
+        <w:rPr>
+          <w:rFonts w:asciiTheme="minorHAnsi" w:hAnsiTheme="minorHAnsi" w:cstheme="minorHAnsi"/>
+        </w:rPr>
+        <w:t>_</w:t>
+      </w:r>
+      <w:proofErr w:type="spellStart"/>
+      <w:r>
+        <w:rPr>
+          <w:rFonts w:asciiTheme="minorHAnsi" w:hAnsiTheme="minorHAnsi" w:cstheme="minorHAnsi"/>
+        </w:rPr>
+        <w:t>circum_of_circle</w:t>
+      </w:r>
+      <w:proofErr w:type="spellEnd"/>
+      <w:r>
+        <w:rPr>
+          <w:rFonts w:asciiTheme="minorHAnsi" w:hAnsiTheme="minorHAnsi" w:cstheme="minorHAnsi"/>
+        </w:rPr>
+        <w:t xml:space="preserve">_ </w:t>
+      </w:r>
+    </w:p>
+    <w:p>
+      <w:pPr>
+        <w:pStyle w:val="Default"/>
+        <w:rPr>
+          <w:rFonts w:asciiTheme="minorHAnsi" w:hAnsiTheme="minorHAnsi" w:cstheme="minorHAnsi"/>
+        </w:rPr>
+      </w:pPr>
+      <w:r>
+        <w:rPr>
+          <w:rFonts w:asciiTheme="minorHAnsi" w:hAnsiTheme="minorHAnsi" w:cstheme="minorHAnsi"/>
+        </w:rPr>
+        <w:t xml:space="preserve">Take radius as user input and calculate the area. </w:t>
+      </w:r>
+    </w:p>
+    <w:p>
+      <w:pPr>
+        <w:pStyle w:val="Default"/>
+        <w:rPr>
+          <w:rFonts w:asciiTheme="minorHAnsi" w:hAnsiTheme="minorHAnsi" w:cstheme="minorHAnsi"/>
+        </w:rPr>
+      </w:pPr>
+    </w:p>
+    <w:p>
+      <w:pPr>
+        <w:pStyle w:val="Default"/>
+        <w:rPr>
+          <w:rFonts w:asciiTheme="minorHAnsi" w:hAnsiTheme="minorHAnsi" w:cstheme="minorHAnsi"/>
+        </w:rPr>
+      </w:pPr>
+    </w:p>
+    <w:p>
+      <w:pPr>
+        <w:pStyle w:val="Default"/>
+        <w:rPr>
+          <w:rFonts w:asciiTheme="minorHAnsi" w:hAnsiTheme="minorHAnsi" w:cstheme="minorHAnsi"/>
         </w:rPr>
       </w:pPr>
     </w:p>
@@ -2639,57 +2482,29 @@
     </w:p>
     <w:p>
       <w:pPr>
-        <w:autoSpaceDE w:val="0"/>
-        <w:autoSpaceDN w:val="0"/>
-        <w:adjustRightInd w:val="0"/>
-        <w:spacing w:after="0" w:line="240" w:lineRule="auto"/>
-        <w:rPr>
-          <w:rFonts w:cstheme="minorHAnsi"/>
-          <w:color w:val="000000"/>
-          <w:sz w:val="24"/>
-          <w:szCs w:val="24"/>
-        </w:rPr>
-      </w:pPr>
-    </w:p>
-    <w:p>
-      <w:pPr>
-        <w:autoSpaceDE w:val="0"/>
-        <w:autoSpaceDN w:val="0"/>
-        <w:adjustRightInd w:val="0"/>
-        <w:spacing w:after="0" w:line="240" w:lineRule="auto"/>
-        <w:rPr>
-          <w:rFonts w:cstheme="minorHAnsi"/>
-          <w:color w:val="000000"/>
-          <w:sz w:val="24"/>
-          <w:szCs w:val="24"/>
-        </w:rPr>
-      </w:pPr>
-    </w:p>
-    <w:p>
-      <w:pPr>
-        <w:autoSpaceDE w:val="0"/>
-        <w:autoSpaceDN w:val="0"/>
-        <w:adjustRightInd w:val="0"/>
-        <w:spacing w:after="0" w:line="240" w:lineRule="auto"/>
-        <w:rPr>
-          <w:rFonts w:cstheme="minorHAnsi"/>
-          <w:color w:val="000000"/>
-          <w:sz w:val="24"/>
-          <w:szCs w:val="24"/>
-        </w:rPr>
-      </w:pPr>
-      <w:r>
-        <w:rPr>
-          <w:rFonts w:cstheme="minorHAnsi"/>
-          <w:color w:val="000000"/>
-          <w:sz w:val="24"/>
-          <w:szCs w:val="24"/>
+        <w:pStyle w:val="Default"/>
+        <w:rPr>
+          <w:rFonts w:asciiTheme="minorHAnsi" w:hAnsiTheme="minorHAnsi" w:cstheme="minorHAnsi"/>
+        </w:rPr>
+      </w:pPr>
+    </w:p>
+    <w:p>
+      <w:pPr>
+        <w:pStyle w:val="Default"/>
+        <w:rPr>
+          <w:rFonts w:asciiTheme="minorHAnsi" w:hAnsiTheme="minorHAnsi" w:cstheme="minorHAnsi"/>
+        </w:rPr>
+      </w:pPr>
+      <w:r>
+        <w:rPr>
+          <w:rFonts w:asciiTheme="minorHAnsi" w:hAnsiTheme="minorHAnsi" w:cstheme="minorHAnsi"/>
+          <w:noProof/>
         </w:rPr>
         <w:drawing>
-          <wp:inline distT="0" distB="0" distL="0" distR="0" wp14:anchorId="4C89012B" wp14:editId="3B99A284">
-            <wp:extent cx="5731510" cy="2085975"/>
-            <wp:effectExtent l="0" t="0" r="2540" b="9525"/>
-            <wp:docPr id="14" name="Picture 14"/>
+          <wp:inline distT="0" distB="0" distL="0" distR="0" wp14:anchorId="698AD399" wp14:editId="633F463C">
+            <wp:extent cx="5731510" cy="1742440"/>
+            <wp:effectExtent l="0" t="0" r="2540" b="0"/>
+            <wp:docPr id="13" name="Picture 13"/>
             <wp:cNvGraphicFramePr>
               <a:graphicFrameLocks xmlns:a="http://schemas.openxmlformats.org/drawingml/2006/main" noChangeAspect="1"/>
             </wp:cNvGraphicFramePr>
@@ -2709,7 +2524,7 @@
                   <pic:spPr>
                     <a:xfrm>
                       <a:off x="0" y="0"/>
-                      <a:ext cx="5731510" cy="2085975"/>
+                      <a:ext cx="5731510" cy="1742440"/>
                     </a:xfrm>
                     <a:prstGeom prst="rect">
                       <a:avLst/>
@@ -2724,6 +2539,14 @@
     </w:p>
     <w:p>
       <w:pPr>
+        <w:pStyle w:val="Default"/>
+        <w:rPr>
+          <w:rFonts w:asciiTheme="minorHAnsi" w:hAnsiTheme="minorHAnsi" w:cstheme="minorHAnsi"/>
+        </w:rPr>
+      </w:pPr>
+    </w:p>
+    <w:p>
+      <w:pPr>
         <w:autoSpaceDE w:val="0"/>
         <w:autoSpaceDN w:val="0"/>
         <w:adjustRightInd w:val="0"/>
@@ -2767,208 +2590,53 @@
           <w:sz w:val="24"/>
           <w:szCs w:val="24"/>
         </w:rPr>
-        <w:t>Question 7</w:t>
-      </w:r>
-    </w:p>
-    <w:p>
-      <w:pPr>
-        <w:autoSpaceDE w:val="0"/>
-        <w:autoSpaceDN w:val="0"/>
-        <w:adjustRightInd w:val="0"/>
-        <w:spacing w:after="0" w:line="240" w:lineRule="auto"/>
-        <w:rPr>
-          <w:rFonts w:cstheme="minorHAnsi"/>
-          <w:color w:val="000000"/>
-          <w:sz w:val="24"/>
-          <w:szCs w:val="24"/>
-        </w:rPr>
-      </w:pPr>
-      <w:r>
-        <w:rPr>
-          <w:rFonts w:cstheme="minorHAnsi"/>
-          <w:color w:val="000000"/>
-          <w:sz w:val="24"/>
-          <w:szCs w:val="24"/>
-        </w:rPr>
-        <w:t>Use a tab escape sequence to get the following lines.</w:t>
-      </w:r>
-    </w:p>
-    <w:p>
-      <w:pPr>
-        <w:autoSpaceDE w:val="0"/>
-        <w:autoSpaceDN w:val="0"/>
-        <w:adjustRightInd w:val="0"/>
-        <w:spacing w:after="0" w:line="240" w:lineRule="auto"/>
-        <w:rPr>
-          <w:rFonts w:cstheme="minorHAnsi"/>
-          <w:color w:val="000000"/>
-          <w:sz w:val="24"/>
-          <w:szCs w:val="24"/>
-        </w:rPr>
-      </w:pPr>
-      <w:proofErr w:type="gramStart"/>
-      <w:r>
-        <w:rPr>
-          <w:rFonts w:cstheme="minorHAnsi"/>
-          <w:color w:val="000000"/>
-          <w:sz w:val="24"/>
-          <w:szCs w:val="24"/>
-        </w:rPr>
-        <w:t xml:space="preserve">Name </w:t>
-      </w:r>
-      <w:r>
-        <w:rPr>
-          <w:rFonts w:cstheme="minorHAnsi"/>
-          <w:color w:val="000000"/>
-          <w:sz w:val="24"/>
-          <w:szCs w:val="24"/>
-        </w:rPr>
-        <w:t xml:space="preserve"> </w:t>
-      </w:r>
-      <w:r>
-        <w:rPr>
-          <w:rFonts w:cstheme="minorHAnsi"/>
-          <w:color w:val="000000"/>
-          <w:sz w:val="24"/>
-          <w:szCs w:val="24"/>
-        </w:rPr>
-        <w:t>Age</w:t>
-      </w:r>
-      <w:proofErr w:type="gramEnd"/>
-      <w:r>
-        <w:rPr>
-          <w:rFonts w:cstheme="minorHAnsi"/>
-          <w:color w:val="000000"/>
-          <w:sz w:val="24"/>
-          <w:szCs w:val="24"/>
-        </w:rPr>
-        <w:t xml:space="preserve"> </w:t>
-      </w:r>
-      <w:r>
-        <w:rPr>
-          <w:rFonts w:cstheme="minorHAnsi"/>
-          <w:color w:val="000000"/>
-          <w:sz w:val="24"/>
-          <w:szCs w:val="24"/>
-        </w:rPr>
-        <w:t xml:space="preserve"> Country </w:t>
-      </w:r>
-      <w:r>
-        <w:rPr>
-          <w:rFonts w:cstheme="minorHAnsi"/>
-          <w:color w:val="000000"/>
-          <w:sz w:val="24"/>
-          <w:szCs w:val="24"/>
-        </w:rPr>
-        <w:t xml:space="preserve"> </w:t>
-      </w:r>
-      <w:r>
-        <w:rPr>
-          <w:rFonts w:cstheme="minorHAnsi"/>
-          <w:color w:val="000000"/>
-          <w:sz w:val="24"/>
-          <w:szCs w:val="24"/>
-        </w:rPr>
-        <w:t xml:space="preserve">City </w:t>
-      </w:r>
-    </w:p>
-    <w:p>
-      <w:pPr>
-        <w:autoSpaceDE w:val="0"/>
-        <w:autoSpaceDN w:val="0"/>
-        <w:adjustRightInd w:val="0"/>
-        <w:spacing w:after="0" w:line="240" w:lineRule="auto"/>
-        <w:rPr>
-          <w:rFonts w:cstheme="minorHAnsi"/>
-          <w:color w:val="000000"/>
-          <w:sz w:val="24"/>
-          <w:szCs w:val="24"/>
-        </w:rPr>
-      </w:pPr>
-      <w:proofErr w:type="spellStart"/>
-      <w:proofErr w:type="gramStart"/>
-      <w:r>
-        <w:rPr>
-          <w:rFonts w:cstheme="minorHAnsi"/>
-          <w:color w:val="000000"/>
-          <w:sz w:val="24"/>
-          <w:szCs w:val="24"/>
-        </w:rPr>
-        <w:t>Asabeneh</w:t>
-      </w:r>
-      <w:proofErr w:type="spellEnd"/>
-      <w:r>
-        <w:rPr>
-          <w:rFonts w:cstheme="minorHAnsi"/>
-          <w:color w:val="000000"/>
-          <w:sz w:val="24"/>
-          <w:szCs w:val="24"/>
-        </w:rPr>
-        <w:t xml:space="preserve"> </w:t>
-      </w:r>
-      <w:r>
-        <w:rPr>
-          <w:rFonts w:cstheme="minorHAnsi"/>
-          <w:color w:val="000000"/>
-          <w:sz w:val="24"/>
-          <w:szCs w:val="24"/>
-        </w:rPr>
-        <w:t xml:space="preserve"> </w:t>
-      </w:r>
-      <w:r>
-        <w:rPr>
-          <w:rFonts w:cstheme="minorHAnsi"/>
-          <w:color w:val="000000"/>
-          <w:sz w:val="24"/>
-          <w:szCs w:val="24"/>
-        </w:rPr>
-        <w:t>250</w:t>
-      </w:r>
-      <w:proofErr w:type="gramEnd"/>
-      <w:r>
-        <w:rPr>
-          <w:rFonts w:cstheme="minorHAnsi"/>
-          <w:color w:val="000000"/>
-          <w:sz w:val="24"/>
-          <w:szCs w:val="24"/>
-        </w:rPr>
-        <w:t xml:space="preserve"> </w:t>
-      </w:r>
-      <w:r>
-        <w:rPr>
-          <w:rFonts w:cstheme="minorHAnsi"/>
-          <w:color w:val="000000"/>
-          <w:sz w:val="24"/>
-          <w:szCs w:val="24"/>
-        </w:rPr>
-        <w:t xml:space="preserve"> </w:t>
-      </w:r>
-      <w:r>
-        <w:rPr>
-          <w:rFonts w:cstheme="minorHAnsi"/>
-          <w:color w:val="000000"/>
-          <w:sz w:val="24"/>
-          <w:szCs w:val="24"/>
-        </w:rPr>
-        <w:t xml:space="preserve">Finland </w:t>
-      </w:r>
-      <w:r>
-        <w:rPr>
-          <w:rFonts w:cstheme="minorHAnsi"/>
-          <w:color w:val="000000"/>
-          <w:sz w:val="24"/>
-          <w:szCs w:val="24"/>
-        </w:rPr>
-        <w:t xml:space="preserve"> </w:t>
-      </w:r>
-      <w:r>
-        <w:rPr>
-          <w:rFonts w:cstheme="minorHAnsi"/>
-          <w:color w:val="000000"/>
-          <w:sz w:val="24"/>
-          <w:szCs w:val="24"/>
-        </w:rPr>
-        <w:t>Helsinki</w:t>
+        <w:t>Question 6</w:t>
+      </w:r>
+    </w:p>
+    <w:p>
+      <w:pPr>
+        <w:autoSpaceDE w:val="0"/>
+        <w:autoSpaceDN w:val="0"/>
+        <w:adjustRightInd w:val="0"/>
+        <w:spacing w:after="0" w:line="240" w:lineRule="auto"/>
+        <w:rPr>
+          <w:rFonts w:cstheme="minorHAnsi"/>
+          <w:color w:val="000000"/>
+          <w:sz w:val="24"/>
+          <w:szCs w:val="24"/>
+        </w:rPr>
+      </w:pPr>
+      <w:r>
+        <w:rPr>
+          <w:rFonts w:cstheme="minorHAnsi"/>
+          <w:color w:val="000000"/>
+          <w:sz w:val="24"/>
+          <w:szCs w:val="24"/>
+        </w:rPr>
+        <w:t>“I am a teacher and I love to inspire and teach people”</w:t>
+      </w:r>
+    </w:p>
+    <w:p>
+      <w:pPr>
+        <w:autoSpaceDE w:val="0"/>
+        <w:autoSpaceDN w:val="0"/>
+        <w:adjustRightInd w:val="0"/>
+        <w:spacing w:after="0" w:line="240" w:lineRule="auto"/>
+        <w:rPr>
+          <w:rFonts w:cstheme="minorHAnsi"/>
+          <w:color w:val="000000"/>
+          <w:sz w:val="24"/>
+          <w:szCs w:val="24"/>
+        </w:rPr>
+      </w:pPr>
+      <w:r>
+        <w:rPr>
+          <w:rFonts w:cstheme="minorHAnsi"/>
+          <w:color w:val="000000"/>
+          <w:sz w:val="24"/>
+          <w:szCs w:val="24"/>
+        </w:rPr>
+        <w:t>• How many unique words have been used in the sentence? Use the split methods and set to get the unique words.</w:t>
       </w:r>
     </w:p>
     <w:p>
@@ -2997,9 +2665,7 @@
           <w:u w:val="single"/>
         </w:rPr>
       </w:pPr>
-    </w:p>
-    <w:p>
-      <w:pPr>
+      <w:r>
         <w:rPr>
           <w:rFonts w:cstheme="minorHAnsi"/>
           <w:b/>
@@ -3009,57 +2675,6 @@
           <w:szCs w:val="24"/>
           <w:u w:val="single"/>
         </w:rPr>
-      </w:pPr>
-    </w:p>
-    <w:p>
-      <w:pPr>
-        <w:rPr>
-          <w:rFonts w:cstheme="minorHAnsi"/>
-          <w:b/>
-          <w:bCs/>
-          <w:color w:val="0070C0"/>
-          <w:sz w:val="24"/>
-          <w:szCs w:val="24"/>
-          <w:u w:val="single"/>
-        </w:rPr>
-      </w:pPr>
-    </w:p>
-    <w:p>
-      <w:pPr>
-        <w:rPr>
-          <w:rFonts w:cstheme="minorHAnsi"/>
-          <w:b/>
-          <w:bCs/>
-          <w:color w:val="0070C0"/>
-          <w:sz w:val="24"/>
-          <w:szCs w:val="24"/>
-          <w:u w:val="single"/>
-        </w:rPr>
-      </w:pPr>
-    </w:p>
-    <w:p>
-      <w:pPr>
-        <w:rPr>
-          <w:rFonts w:cstheme="minorHAnsi"/>
-          <w:b/>
-          <w:bCs/>
-          <w:color w:val="0070C0"/>
-          <w:sz w:val="24"/>
-          <w:szCs w:val="24"/>
-          <w:u w:val="single"/>
-        </w:rPr>
-      </w:pPr>
-      <w:r>
-        <w:rPr>
-          <w:rFonts w:cstheme="minorHAnsi"/>
-          <w:b/>
-          <w:bCs/>
-          <w:color w:val="0070C0"/>
-          <w:sz w:val="24"/>
-          <w:szCs w:val="24"/>
-          <w:u w:val="single"/>
-        </w:rPr>
-        <w:lastRenderedPageBreak/>
         <w:t>Code &amp; Output</w:t>
       </w:r>
     </w:p>
@@ -3076,18 +2691,47 @@
           <w:szCs w:val="24"/>
         </w:rPr>
       </w:pPr>
-      <w:r>
-        <w:rPr>
-          <w:rFonts w:cstheme="minorHAnsi"/>
+    </w:p>
+    <w:p>
+      <w:pPr>
+        <w:autoSpaceDE w:val="0"/>
+        <w:autoSpaceDN w:val="0"/>
+        <w:adjustRightInd w:val="0"/>
+        <w:spacing w:after="0" w:line="240" w:lineRule="auto"/>
+        <w:rPr>
+          <w:rFonts w:cstheme="minorHAnsi"/>
+          <w:color w:val="000000"/>
+          <w:sz w:val="24"/>
+          <w:szCs w:val="24"/>
+        </w:rPr>
+      </w:pPr>
+    </w:p>
+    <w:p>
+      <w:pPr>
+        <w:autoSpaceDE w:val="0"/>
+        <w:autoSpaceDN w:val="0"/>
+        <w:adjustRightInd w:val="0"/>
+        <w:spacing w:after="0" w:line="240" w:lineRule="auto"/>
+        <w:rPr>
+          <w:rFonts w:cstheme="minorHAnsi"/>
+          <w:color w:val="000000"/>
+          <w:sz w:val="24"/>
+          <w:szCs w:val="24"/>
+        </w:rPr>
+      </w:pPr>
+      <w:r>
+        <w:rPr>
+          <w:rFonts w:cstheme="minorHAnsi"/>
+          <w:noProof/>
           <w:color w:val="000000"/>
           <w:sz w:val="24"/>
           <w:szCs w:val="24"/>
         </w:rPr>
         <w:drawing>
-          <wp:inline distT="0" distB="0" distL="0" distR="0" wp14:anchorId="423F1D81" wp14:editId="06C0B16C">
-            <wp:extent cx="5731510" cy="1913255"/>
-            <wp:effectExtent l="0" t="0" r="2540" b="0"/>
-            <wp:docPr id="15" name="Picture 15"/>
+          <wp:inline distT="0" distB="0" distL="0" distR="0" wp14:anchorId="4C89012B" wp14:editId="3B99A284">
+            <wp:extent cx="5731510" cy="2085975"/>
+            <wp:effectExtent l="0" t="0" r="2540" b="9525"/>
+            <wp:docPr id="14" name="Picture 14"/>
             <wp:cNvGraphicFramePr>
               <a:graphicFrameLocks xmlns:a="http://schemas.openxmlformats.org/drawingml/2006/main" noChangeAspect="1"/>
             </wp:cNvGraphicFramePr>
@@ -3107,7 +2751,7 @@
                   <pic:spPr>
                     <a:xfrm>
                       <a:off x="0" y="0"/>
-                      <a:ext cx="5731510" cy="1913255"/>
+                      <a:ext cx="5731510" cy="2085975"/>
                     </a:xfrm>
                     <a:prstGeom prst="rect">
                       <a:avLst/>
@@ -3147,20 +2791,6 @@
           <w:szCs w:val="24"/>
         </w:rPr>
       </w:pPr>
-    </w:p>
-    <w:p>
-      <w:pPr>
-        <w:autoSpaceDE w:val="0"/>
-        <w:autoSpaceDN w:val="0"/>
-        <w:adjustRightInd w:val="0"/>
-        <w:spacing w:after="0" w:line="240" w:lineRule="auto"/>
-        <w:rPr>
-          <w:rFonts w:cstheme="minorHAnsi"/>
-          <w:color w:val="000000"/>
-          <w:sz w:val="24"/>
-          <w:szCs w:val="24"/>
-        </w:rPr>
-      </w:pPr>
       <w:r>
         <w:rPr>
           <w:rFonts w:cstheme="minorHAnsi"/>
@@ -3171,110 +2801,203 @@
         <w:t>#</w:t>
       </w:r>
       <w:r>
+        <w:rPr>
+          <w:rFonts w:cstheme="minorHAnsi"/>
+          <w:b/>
+          <w:bCs/>
+          <w:color w:val="000000"/>
+          <w:sz w:val="24"/>
+          <w:szCs w:val="24"/>
+        </w:rPr>
+        <w:t>Question 7</w:t>
+      </w:r>
+    </w:p>
+    <w:p>
+      <w:pPr>
+        <w:autoSpaceDE w:val="0"/>
+        <w:autoSpaceDN w:val="0"/>
+        <w:adjustRightInd w:val="0"/>
+        <w:spacing w:after="0" w:line="240" w:lineRule="auto"/>
+        <w:rPr>
+          <w:rFonts w:cstheme="minorHAnsi"/>
+          <w:color w:val="000000"/>
+          <w:sz w:val="24"/>
+          <w:szCs w:val="24"/>
+        </w:rPr>
+      </w:pPr>
+      <w:r>
+        <w:rPr>
+          <w:rFonts w:cstheme="minorHAnsi"/>
+          <w:color w:val="000000"/>
+          <w:sz w:val="24"/>
+          <w:szCs w:val="24"/>
+        </w:rPr>
+        <w:t>Use a tab escape sequence to get the following lines.</w:t>
+      </w:r>
+    </w:p>
+    <w:p>
+      <w:pPr>
+        <w:autoSpaceDE w:val="0"/>
+        <w:autoSpaceDN w:val="0"/>
+        <w:adjustRightInd w:val="0"/>
+        <w:spacing w:after="0" w:line="240" w:lineRule="auto"/>
+        <w:rPr>
+          <w:rFonts w:cstheme="minorHAnsi"/>
+          <w:color w:val="000000"/>
+          <w:sz w:val="24"/>
+          <w:szCs w:val="24"/>
+        </w:rPr>
+      </w:pPr>
+      <w:r>
+        <w:rPr>
+          <w:rFonts w:cstheme="minorHAnsi"/>
+          <w:color w:val="000000"/>
+          <w:sz w:val="24"/>
+          <w:szCs w:val="24"/>
+        </w:rPr>
+        <w:t xml:space="preserve">Name </w:t>
+      </w:r>
+      <w:r>
+        <w:rPr>
+          <w:rFonts w:cstheme="minorHAnsi"/>
+          <w:color w:val="000000"/>
+          <w:sz w:val="24"/>
+          <w:szCs w:val="24"/>
+        </w:rPr>
         <w:t xml:space="preserve"> </w:t>
       </w:r>
       <w:r>
         <w:rPr>
           <w:rFonts w:cstheme="minorHAnsi"/>
-          <w:b/>
-          <w:bCs/>
-          <w:color w:val="000000"/>
-          <w:sz w:val="24"/>
-          <w:szCs w:val="24"/>
-        </w:rPr>
-        <w:t>Question 8</w:t>
-      </w:r>
-    </w:p>
-    <w:p>
-      <w:pPr>
-        <w:autoSpaceDE w:val="0"/>
-        <w:autoSpaceDN w:val="0"/>
-        <w:adjustRightInd w:val="0"/>
-        <w:spacing w:after="0" w:line="240" w:lineRule="auto"/>
-        <w:rPr>
-          <w:rFonts w:cstheme="minorHAnsi"/>
-          <w:color w:val="000000"/>
-          <w:sz w:val="24"/>
-          <w:szCs w:val="24"/>
-        </w:rPr>
-      </w:pPr>
-      <w:r>
-        <w:rPr>
-          <w:rFonts w:cstheme="minorHAnsi"/>
-          <w:color w:val="000000"/>
-          <w:sz w:val="24"/>
-          <w:szCs w:val="24"/>
-        </w:rPr>
-        <w:t>Use the string formatting method to display the following:</w:t>
-      </w:r>
-    </w:p>
-    <w:p>
-      <w:pPr>
-        <w:autoSpaceDE w:val="0"/>
-        <w:autoSpaceDN w:val="0"/>
-        <w:adjustRightInd w:val="0"/>
-        <w:spacing w:after="0" w:line="240" w:lineRule="auto"/>
-        <w:rPr>
-          <w:rFonts w:cstheme="minorHAnsi"/>
-          <w:color w:val="000000"/>
-          <w:sz w:val="24"/>
-          <w:szCs w:val="24"/>
-        </w:rPr>
-      </w:pPr>
-      <w:r>
-        <w:rPr>
-          <w:rFonts w:cstheme="minorHAnsi"/>
-          <w:color w:val="000000"/>
-          <w:sz w:val="24"/>
-          <w:szCs w:val="24"/>
-        </w:rPr>
-        <w:t>radius = 10</w:t>
-      </w:r>
-    </w:p>
-    <w:p>
-      <w:pPr>
-        <w:autoSpaceDE w:val="0"/>
-        <w:autoSpaceDN w:val="0"/>
-        <w:adjustRightInd w:val="0"/>
-        <w:spacing w:after="0" w:line="240" w:lineRule="auto"/>
-        <w:rPr>
-          <w:rFonts w:cstheme="minorHAnsi"/>
-          <w:color w:val="000000"/>
-          <w:sz w:val="24"/>
-          <w:szCs w:val="24"/>
-        </w:rPr>
-      </w:pPr>
-      <w:r>
-        <w:rPr>
-          <w:rFonts w:cstheme="minorHAnsi"/>
-          <w:color w:val="000000"/>
-          <w:sz w:val="24"/>
-          <w:szCs w:val="24"/>
-        </w:rPr>
-        <w:t>area = 3.14 * radius ** 2</w:t>
-      </w:r>
-    </w:p>
-    <w:p>
-      <w:pPr>
-        <w:autoSpaceDE w:val="0"/>
-        <w:autoSpaceDN w:val="0"/>
-        <w:adjustRightInd w:val="0"/>
-        <w:spacing w:after="0" w:line="240" w:lineRule="auto"/>
-        <w:rPr>
-          <w:rFonts w:cstheme="minorHAnsi"/>
-          <w:color w:val="000000"/>
-          <w:sz w:val="24"/>
-          <w:szCs w:val="24"/>
-        </w:rPr>
-      </w:pPr>
-      <w:r>
-        <w:rPr>
-          <w:rFonts w:cstheme="minorHAnsi"/>
-          <w:color w:val="000000"/>
-          <w:sz w:val="24"/>
-          <w:szCs w:val="24"/>
-        </w:rPr>
-        <w:t>“The area of a circle with radius 10 is 314 meters square.”</w:t>
+          <w:color w:val="000000"/>
+          <w:sz w:val="24"/>
+          <w:szCs w:val="24"/>
+        </w:rPr>
+        <w:t>Age</w:t>
+      </w:r>
+      <w:r>
+        <w:rPr>
+          <w:rFonts w:cstheme="minorHAnsi"/>
+          <w:color w:val="000000"/>
+          <w:sz w:val="24"/>
+          <w:szCs w:val="24"/>
+        </w:rPr>
+        <w:t xml:space="preserve"> </w:t>
+      </w:r>
+      <w:r>
+        <w:rPr>
+          <w:rFonts w:cstheme="minorHAnsi"/>
+          <w:color w:val="000000"/>
+          <w:sz w:val="24"/>
+          <w:szCs w:val="24"/>
+        </w:rPr>
+        <w:t xml:space="preserve"> Country </w:t>
+      </w:r>
+      <w:r>
+        <w:rPr>
+          <w:rFonts w:cstheme="minorHAnsi"/>
+          <w:color w:val="000000"/>
+          <w:sz w:val="24"/>
+          <w:szCs w:val="24"/>
+        </w:rPr>
+        <w:t xml:space="preserve"> </w:t>
+      </w:r>
+      <w:r>
+        <w:rPr>
+          <w:rFonts w:cstheme="minorHAnsi"/>
+          <w:color w:val="000000"/>
+          <w:sz w:val="24"/>
+          <w:szCs w:val="24"/>
+        </w:rPr>
+        <w:t xml:space="preserve">City </w:t>
+      </w:r>
+    </w:p>
+    <w:p>
+      <w:pPr>
+        <w:autoSpaceDE w:val="0"/>
+        <w:autoSpaceDN w:val="0"/>
+        <w:adjustRightInd w:val="0"/>
+        <w:spacing w:after="0" w:line="240" w:lineRule="auto"/>
+        <w:rPr>
+          <w:rFonts w:cstheme="minorHAnsi"/>
+          <w:color w:val="000000"/>
+          <w:sz w:val="24"/>
+          <w:szCs w:val="24"/>
+        </w:rPr>
+      </w:pPr>
+      <w:proofErr w:type="spellStart"/>
+      <w:r>
+        <w:rPr>
+          <w:rFonts w:cstheme="minorHAnsi"/>
+          <w:color w:val="000000"/>
+          <w:sz w:val="24"/>
+          <w:szCs w:val="24"/>
+        </w:rPr>
+        <w:t>Asabeneh</w:t>
+      </w:r>
+      <w:proofErr w:type="spellEnd"/>
+      <w:r>
+        <w:rPr>
+          <w:rFonts w:cstheme="minorHAnsi"/>
+          <w:color w:val="000000"/>
+          <w:sz w:val="24"/>
+          <w:szCs w:val="24"/>
+        </w:rPr>
+        <w:t xml:space="preserve"> </w:t>
+      </w:r>
+      <w:r>
+        <w:rPr>
+          <w:rFonts w:cstheme="minorHAnsi"/>
+          <w:color w:val="000000"/>
+          <w:sz w:val="24"/>
+          <w:szCs w:val="24"/>
+        </w:rPr>
+        <w:t xml:space="preserve"> </w:t>
+      </w:r>
+      <w:r>
+        <w:rPr>
+          <w:rFonts w:cstheme="minorHAnsi"/>
+          <w:color w:val="000000"/>
+          <w:sz w:val="24"/>
+          <w:szCs w:val="24"/>
+        </w:rPr>
+        <w:t xml:space="preserve">250 </w:t>
+      </w:r>
+      <w:r>
+        <w:rPr>
+          <w:rFonts w:cstheme="minorHAnsi"/>
+          <w:color w:val="000000"/>
+          <w:sz w:val="24"/>
+          <w:szCs w:val="24"/>
+        </w:rPr>
+        <w:t xml:space="preserve"> </w:t>
+      </w:r>
+      <w:r>
+        <w:rPr>
+          <w:rFonts w:cstheme="minorHAnsi"/>
+          <w:color w:val="000000"/>
+          <w:sz w:val="24"/>
+          <w:szCs w:val="24"/>
+        </w:rPr>
+        <w:t xml:space="preserve">Finland </w:t>
+      </w:r>
+      <w:r>
+        <w:rPr>
+          <w:rFonts w:cstheme="minorHAnsi"/>
+          <w:color w:val="000000"/>
+          <w:sz w:val="24"/>
+          <w:szCs w:val="24"/>
+        </w:rPr>
+        <w:t xml:space="preserve"> </w:t>
+      </w:r>
+      <w:r>
+        <w:rPr>
+          <w:rFonts w:cstheme="minorHAnsi"/>
+          <w:color w:val="000000"/>
+          <w:sz w:val="24"/>
+          <w:szCs w:val="24"/>
+        </w:rPr>
+        <w:t>Helsinki</w:t>
       </w:r>
     </w:p>
     <w:p>
@@ -3303,7 +3026,9 @@
           <w:u w:val="single"/>
         </w:rPr>
       </w:pPr>
-      <w:r>
+    </w:p>
+    <w:p>
+      <w:pPr>
         <w:rPr>
           <w:rFonts w:cstheme="minorHAnsi"/>
           <w:b/>
@@ -3313,6 +3038,57 @@
           <w:szCs w:val="24"/>
           <w:u w:val="single"/>
         </w:rPr>
+      </w:pPr>
+    </w:p>
+    <w:p>
+      <w:pPr>
+        <w:rPr>
+          <w:rFonts w:cstheme="minorHAnsi"/>
+          <w:b/>
+          <w:bCs/>
+          <w:color w:val="0070C0"/>
+          <w:sz w:val="24"/>
+          <w:szCs w:val="24"/>
+          <w:u w:val="single"/>
+        </w:rPr>
+      </w:pPr>
+    </w:p>
+    <w:p>
+      <w:pPr>
+        <w:rPr>
+          <w:rFonts w:cstheme="minorHAnsi"/>
+          <w:b/>
+          <w:bCs/>
+          <w:color w:val="0070C0"/>
+          <w:sz w:val="24"/>
+          <w:szCs w:val="24"/>
+          <w:u w:val="single"/>
+        </w:rPr>
+      </w:pPr>
+    </w:p>
+    <w:p>
+      <w:pPr>
+        <w:rPr>
+          <w:rFonts w:cstheme="minorHAnsi"/>
+          <w:b/>
+          <w:bCs/>
+          <w:color w:val="0070C0"/>
+          <w:sz w:val="24"/>
+          <w:szCs w:val="24"/>
+          <w:u w:val="single"/>
+        </w:rPr>
+      </w:pPr>
+      <w:r>
+        <w:rPr>
+          <w:rFonts w:cstheme="minorHAnsi"/>
+          <w:b/>
+          <w:bCs/>
+          <w:color w:val="0070C0"/>
+          <w:sz w:val="24"/>
+          <w:szCs w:val="24"/>
+          <w:u w:val="single"/>
+        </w:rPr>
+        <w:lastRenderedPageBreak/>
         <w:t>Code &amp; Output</w:t>
       </w:r>
     </w:p>
@@ -3329,32 +3105,19 @@
           <w:szCs w:val="24"/>
         </w:rPr>
       </w:pPr>
-    </w:p>
-    <w:p>
-      <w:pPr>
-        <w:autoSpaceDE w:val="0"/>
-        <w:autoSpaceDN w:val="0"/>
-        <w:adjustRightInd w:val="0"/>
-        <w:spacing w:after="0" w:line="240" w:lineRule="auto"/>
-        <w:rPr>
-          <w:rFonts w:cstheme="minorHAnsi"/>
-          <w:color w:val="000000"/>
-          <w:sz w:val="24"/>
-          <w:szCs w:val="24"/>
-        </w:rPr>
-      </w:pPr>
-      <w:r>
-        <w:rPr>
-          <w:rFonts w:cstheme="minorHAnsi"/>
+      <w:r>
+        <w:rPr>
+          <w:rFonts w:cstheme="minorHAnsi"/>
+          <w:noProof/>
           <w:color w:val="000000"/>
           <w:sz w:val="24"/>
           <w:szCs w:val="24"/>
         </w:rPr>
         <w:drawing>
-          <wp:inline distT="0" distB="0" distL="0" distR="0" wp14:anchorId="2B0C377D" wp14:editId="5F903B06">
-            <wp:extent cx="5731510" cy="2365375"/>
+          <wp:inline distT="0" distB="0" distL="0" distR="0" wp14:anchorId="423F1D81" wp14:editId="06C0B16C">
+            <wp:extent cx="5731510" cy="1913255"/>
             <wp:effectExtent l="0" t="0" r="2540" b="0"/>
-            <wp:docPr id="16" name="Picture 16"/>
+            <wp:docPr id="15" name="Picture 15"/>
             <wp:cNvGraphicFramePr>
               <a:graphicFrameLocks xmlns:a="http://schemas.openxmlformats.org/drawingml/2006/main" noChangeAspect="1"/>
             </wp:cNvGraphicFramePr>
@@ -3374,7 +3137,7 @@
                   <pic:spPr>
                     <a:xfrm>
                       <a:off x="0" y="0"/>
-                      <a:ext cx="5731510" cy="2365375"/>
+                      <a:ext cx="5731510" cy="1913255"/>
                     </a:xfrm>
                     <a:prstGeom prst="rect">
                       <a:avLst/>
@@ -3438,155 +3201,111 @@
         <w:t>#</w:t>
       </w:r>
       <w:r>
-        <w:rPr>
-          <w:rFonts w:cstheme="minorHAnsi"/>
-          <w:b/>
-          <w:bCs/>
-          <w:color w:val="000000"/>
-          <w:sz w:val="24"/>
-          <w:szCs w:val="24"/>
-        </w:rPr>
-        <w:t>Question 9</w:t>
-      </w:r>
-    </w:p>
-    <w:p>
-      <w:pPr>
-        <w:autoSpaceDE w:val="0"/>
-        <w:autoSpaceDN w:val="0"/>
-        <w:adjustRightInd w:val="0"/>
-        <w:spacing w:after="0" w:line="240" w:lineRule="auto"/>
-        <w:rPr>
-          <w:rFonts w:cstheme="minorHAnsi"/>
-          <w:color w:val="000000"/>
-          <w:sz w:val="24"/>
-          <w:szCs w:val="24"/>
-        </w:rPr>
-      </w:pPr>
-      <w:r>
-        <w:rPr>
-          <w:rFonts w:cstheme="minorHAnsi"/>
-          <w:color w:val="000000"/>
-          <w:sz w:val="24"/>
-          <w:szCs w:val="24"/>
-        </w:rPr>
-        <w:t>Write a program, which reads weights (lbs.) of N students into a list and convert these weights to kilograms in a separate list using Loop. N: No of students (Read input from user)</w:t>
-      </w:r>
-    </w:p>
-    <w:p>
-      <w:pPr>
-        <w:autoSpaceDE w:val="0"/>
-        <w:autoSpaceDN w:val="0"/>
-        <w:adjustRightInd w:val="0"/>
-        <w:spacing w:after="0" w:line="240" w:lineRule="auto"/>
-        <w:rPr>
-          <w:rFonts w:cstheme="minorHAnsi"/>
-          <w:color w:val="000000"/>
-          <w:sz w:val="24"/>
-          <w:szCs w:val="24"/>
-        </w:rPr>
-      </w:pPr>
-      <w:r>
-        <w:rPr>
-          <w:rFonts w:cstheme="minorHAnsi"/>
-          <w:color w:val="000000"/>
-          <w:sz w:val="24"/>
-          <w:szCs w:val="24"/>
-        </w:rPr>
-        <w:t>Ex: L1: [150, 155, 145, 148]</w:t>
-      </w:r>
-    </w:p>
-    <w:p>
-      <w:pPr>
-        <w:autoSpaceDE w:val="0"/>
-        <w:autoSpaceDN w:val="0"/>
-        <w:adjustRightInd w:val="0"/>
-        <w:spacing w:after="0" w:line="240" w:lineRule="auto"/>
-        <w:rPr>
-          <w:rFonts w:cstheme="minorHAnsi"/>
-          <w:color w:val="000000"/>
-          <w:sz w:val="24"/>
-          <w:szCs w:val="24"/>
-        </w:rPr>
-      </w:pPr>
-      <w:r>
-        <w:rPr>
-          <w:rFonts w:cstheme="minorHAnsi"/>
-          <w:color w:val="000000"/>
-          <w:sz w:val="24"/>
-          <w:szCs w:val="24"/>
-        </w:rPr>
-        <w:t>Output: [68.03, 70.3, 65.77, 67.13]</w:t>
-      </w:r>
-    </w:p>
-    <w:p>
-      <w:pPr>
-        <w:autoSpaceDE w:val="0"/>
-        <w:autoSpaceDN w:val="0"/>
-        <w:adjustRightInd w:val="0"/>
-        <w:spacing w:after="0" w:line="240" w:lineRule="auto"/>
-        <w:rPr>
-          <w:rFonts w:cstheme="minorHAnsi"/>
-          <w:color w:val="000000"/>
-          <w:sz w:val="24"/>
-          <w:szCs w:val="24"/>
-        </w:rPr>
-      </w:pPr>
-    </w:p>
-    <w:p>
-      <w:pPr>
-        <w:autoSpaceDE w:val="0"/>
-        <w:autoSpaceDN w:val="0"/>
-        <w:adjustRightInd w:val="0"/>
-        <w:spacing w:after="0" w:line="240" w:lineRule="auto"/>
-        <w:rPr>
-          <w:rFonts w:cstheme="minorHAnsi"/>
-          <w:color w:val="000000"/>
-          <w:sz w:val="24"/>
-          <w:szCs w:val="24"/>
-        </w:rPr>
-      </w:pPr>
-    </w:p>
-    <w:p>
-      <w:pPr>
-        <w:autoSpaceDE w:val="0"/>
-        <w:autoSpaceDN w:val="0"/>
-        <w:adjustRightInd w:val="0"/>
-        <w:spacing w:after="0" w:line="240" w:lineRule="auto"/>
-        <w:rPr>
-          <w:rFonts w:cstheme="minorHAnsi"/>
-          <w:color w:val="000000"/>
-          <w:sz w:val="24"/>
-          <w:szCs w:val="24"/>
-        </w:rPr>
-      </w:pPr>
-    </w:p>
-    <w:p>
-      <w:pPr>
-        <w:autoSpaceDE w:val="0"/>
-        <w:autoSpaceDN w:val="0"/>
-        <w:adjustRightInd w:val="0"/>
-        <w:spacing w:after="0" w:line="240" w:lineRule="auto"/>
-        <w:rPr>
-          <w:rFonts w:cstheme="minorHAnsi"/>
-          <w:color w:val="000000"/>
-          <w:sz w:val="24"/>
-          <w:szCs w:val="24"/>
-        </w:rPr>
-      </w:pPr>
-    </w:p>
-    <w:p>
-      <w:pPr>
-        <w:autoSpaceDE w:val="0"/>
-        <w:autoSpaceDN w:val="0"/>
-        <w:adjustRightInd w:val="0"/>
-        <w:spacing w:after="0" w:line="240" w:lineRule="auto"/>
-        <w:rPr>
-          <w:rFonts w:cstheme="minorHAnsi"/>
-          <w:color w:val="000000"/>
-          <w:sz w:val="24"/>
-          <w:szCs w:val="24"/>
-        </w:rPr>
-      </w:pPr>
+        <w:t xml:space="preserve"> </w:t>
+      </w:r>
+      <w:r>
+        <w:rPr>
+          <w:rFonts w:cstheme="minorHAnsi"/>
+          <w:b/>
+          <w:bCs/>
+          <w:color w:val="000000"/>
+          <w:sz w:val="24"/>
+          <w:szCs w:val="24"/>
+        </w:rPr>
+        <w:t>Question 8</w:t>
+      </w:r>
+    </w:p>
+    <w:p>
+      <w:pPr>
+        <w:autoSpaceDE w:val="0"/>
+        <w:autoSpaceDN w:val="0"/>
+        <w:adjustRightInd w:val="0"/>
+        <w:spacing w:after="0" w:line="240" w:lineRule="auto"/>
+        <w:rPr>
+          <w:rFonts w:cstheme="minorHAnsi"/>
+          <w:color w:val="000000"/>
+          <w:sz w:val="24"/>
+          <w:szCs w:val="24"/>
+        </w:rPr>
+      </w:pPr>
+      <w:r>
+        <w:rPr>
+          <w:rFonts w:cstheme="minorHAnsi"/>
+          <w:color w:val="000000"/>
+          <w:sz w:val="24"/>
+          <w:szCs w:val="24"/>
+        </w:rPr>
+        <w:t>Use the string formatting method to display the following:</w:t>
+      </w:r>
+    </w:p>
+    <w:p>
+      <w:pPr>
+        <w:autoSpaceDE w:val="0"/>
+        <w:autoSpaceDN w:val="0"/>
+        <w:adjustRightInd w:val="0"/>
+        <w:spacing w:after="0" w:line="240" w:lineRule="auto"/>
+        <w:rPr>
+          <w:rFonts w:cstheme="minorHAnsi"/>
+          <w:color w:val="000000"/>
+          <w:sz w:val="24"/>
+          <w:szCs w:val="24"/>
+        </w:rPr>
+      </w:pPr>
+      <w:r>
+        <w:rPr>
+          <w:rFonts w:cstheme="minorHAnsi"/>
+          <w:color w:val="000000"/>
+          <w:sz w:val="24"/>
+          <w:szCs w:val="24"/>
+        </w:rPr>
+        <w:t>radius = 10</w:t>
+      </w:r>
+    </w:p>
+    <w:p>
+      <w:pPr>
+        <w:autoSpaceDE w:val="0"/>
+        <w:autoSpaceDN w:val="0"/>
+        <w:adjustRightInd w:val="0"/>
+        <w:spacing w:after="0" w:line="240" w:lineRule="auto"/>
+        <w:rPr>
+          <w:rFonts w:cstheme="minorHAnsi"/>
+          <w:color w:val="000000"/>
+          <w:sz w:val="24"/>
+          <w:szCs w:val="24"/>
+        </w:rPr>
+      </w:pPr>
+      <w:r>
+        <w:rPr>
+          <w:rFonts w:cstheme="minorHAnsi"/>
+          <w:color w:val="000000"/>
+          <w:sz w:val="24"/>
+          <w:szCs w:val="24"/>
+        </w:rPr>
+        <w:t>area = 3.14 * radius ** 2</w:t>
+      </w:r>
+    </w:p>
+    <w:p>
+      <w:pPr>
+        <w:autoSpaceDE w:val="0"/>
+        <w:autoSpaceDN w:val="0"/>
+        <w:adjustRightInd w:val="0"/>
+        <w:spacing w:after="0" w:line="240" w:lineRule="auto"/>
+        <w:rPr>
+          <w:rFonts w:cstheme="minorHAnsi"/>
+          <w:color w:val="000000"/>
+          <w:sz w:val="24"/>
+          <w:szCs w:val="24"/>
+        </w:rPr>
+      </w:pPr>
+      <w:r>
+        <w:rPr>
+          <w:rFonts w:cstheme="minorHAnsi"/>
+          <w:color w:val="000000"/>
+          <w:sz w:val="24"/>
+          <w:szCs w:val="24"/>
+        </w:rPr>
+        <w:t>“The area of a circle with radius 10 is 314 meters square.”</w:t>
+      </w:r>
     </w:p>
     <w:p>
       <w:pPr>
@@ -3657,15 +3376,16 @@
       <w:r>
         <w:rPr>
           <w:rFonts w:cstheme="minorHAnsi"/>
+          <w:noProof/>
           <w:color w:val="000000"/>
           <w:sz w:val="24"/>
           <w:szCs w:val="24"/>
         </w:rPr>
         <w:drawing>
-          <wp:inline distT="0" distB="0" distL="0" distR="0" wp14:anchorId="04CC33EB" wp14:editId="7B2B1D34">
-            <wp:extent cx="5731510" cy="2689225"/>
+          <wp:inline distT="0" distB="0" distL="0" distR="0" wp14:anchorId="2B0C377D" wp14:editId="5F903B06">
+            <wp:extent cx="5731510" cy="2365375"/>
             <wp:effectExtent l="0" t="0" r="2540" b="0"/>
-            <wp:docPr id="17" name="Picture 17"/>
+            <wp:docPr id="16" name="Picture 16"/>
             <wp:cNvGraphicFramePr>
               <a:graphicFrameLocks xmlns:a="http://schemas.openxmlformats.org/drawingml/2006/main" noChangeAspect="1"/>
             </wp:cNvGraphicFramePr>
@@ -3685,6 +3405,318 @@
                   <pic:spPr>
                     <a:xfrm>
                       <a:off x="0" y="0"/>
+                      <a:ext cx="5731510" cy="2365375"/>
+                    </a:xfrm>
+                    <a:prstGeom prst="rect">
+                      <a:avLst/>
+                    </a:prstGeom>
+                  </pic:spPr>
+                </pic:pic>
+              </a:graphicData>
+            </a:graphic>
+          </wp:inline>
+        </w:drawing>
+      </w:r>
+    </w:p>
+    <w:p>
+      <w:pPr>
+        <w:autoSpaceDE w:val="0"/>
+        <w:autoSpaceDN w:val="0"/>
+        <w:adjustRightInd w:val="0"/>
+        <w:spacing w:after="0" w:line="240" w:lineRule="auto"/>
+        <w:rPr>
+          <w:rFonts w:cstheme="minorHAnsi"/>
+          <w:color w:val="000000"/>
+          <w:sz w:val="24"/>
+          <w:szCs w:val="24"/>
+        </w:rPr>
+      </w:pPr>
+    </w:p>
+    <w:p>
+      <w:pPr>
+        <w:autoSpaceDE w:val="0"/>
+        <w:autoSpaceDN w:val="0"/>
+        <w:adjustRightInd w:val="0"/>
+        <w:spacing w:after="0" w:line="240" w:lineRule="auto"/>
+        <w:rPr>
+          <w:rFonts w:cstheme="minorHAnsi"/>
+          <w:color w:val="000000"/>
+          <w:sz w:val="24"/>
+          <w:szCs w:val="24"/>
+        </w:rPr>
+      </w:pPr>
+    </w:p>
+    <w:p>
+      <w:pPr>
+        <w:autoSpaceDE w:val="0"/>
+        <w:autoSpaceDN w:val="0"/>
+        <w:adjustRightInd w:val="0"/>
+        <w:spacing w:after="0" w:line="240" w:lineRule="auto"/>
+        <w:rPr>
+          <w:rFonts w:cstheme="minorHAnsi"/>
+          <w:color w:val="000000"/>
+          <w:sz w:val="24"/>
+          <w:szCs w:val="24"/>
+        </w:rPr>
+      </w:pPr>
+      <w:r>
+        <w:rPr>
+          <w:rFonts w:cstheme="minorHAnsi"/>
+          <w:color w:val="000000"/>
+          <w:sz w:val="24"/>
+          <w:szCs w:val="24"/>
+        </w:rPr>
+        <w:t>#</w:t>
+      </w:r>
+      <w:r>
+        <w:rPr>
+          <w:rFonts w:cstheme="minorHAnsi"/>
+          <w:b/>
+          <w:bCs/>
+          <w:color w:val="000000"/>
+          <w:sz w:val="24"/>
+          <w:szCs w:val="24"/>
+        </w:rPr>
+        <w:t>Question 9</w:t>
+      </w:r>
+    </w:p>
+    <w:p>
+      <w:pPr>
+        <w:autoSpaceDE w:val="0"/>
+        <w:autoSpaceDN w:val="0"/>
+        <w:adjustRightInd w:val="0"/>
+        <w:spacing w:after="0" w:line="240" w:lineRule="auto"/>
+        <w:rPr>
+          <w:rFonts w:cstheme="minorHAnsi"/>
+          <w:color w:val="000000"/>
+          <w:sz w:val="24"/>
+          <w:szCs w:val="24"/>
+        </w:rPr>
+      </w:pPr>
+      <w:r>
+        <w:rPr>
+          <w:rFonts w:cstheme="minorHAnsi"/>
+          <w:color w:val="000000"/>
+          <w:sz w:val="24"/>
+          <w:szCs w:val="24"/>
+        </w:rPr>
+        <w:t>Write a program, which reads weights (lbs.) of N students into a list and convert these weights to kilograms in a separate list using Loop. N: No of students (Read input from user)</w:t>
+      </w:r>
+    </w:p>
+    <w:p>
+      <w:pPr>
+        <w:autoSpaceDE w:val="0"/>
+        <w:autoSpaceDN w:val="0"/>
+        <w:adjustRightInd w:val="0"/>
+        <w:spacing w:after="0" w:line="240" w:lineRule="auto"/>
+        <w:rPr>
+          <w:rFonts w:cstheme="minorHAnsi"/>
+          <w:color w:val="000000"/>
+          <w:sz w:val="24"/>
+          <w:szCs w:val="24"/>
+        </w:rPr>
+      </w:pPr>
+      <w:r>
+        <w:rPr>
+          <w:rFonts w:cstheme="minorHAnsi"/>
+          <w:color w:val="000000"/>
+          <w:sz w:val="24"/>
+          <w:szCs w:val="24"/>
+        </w:rPr>
+        <w:t>Ex: L1: [150, 155, 145, 148]</w:t>
+      </w:r>
+    </w:p>
+    <w:p>
+      <w:pPr>
+        <w:autoSpaceDE w:val="0"/>
+        <w:autoSpaceDN w:val="0"/>
+        <w:adjustRightInd w:val="0"/>
+        <w:spacing w:after="0" w:line="240" w:lineRule="auto"/>
+        <w:rPr>
+          <w:rFonts w:cstheme="minorHAnsi"/>
+          <w:color w:val="000000"/>
+          <w:sz w:val="24"/>
+          <w:szCs w:val="24"/>
+        </w:rPr>
+      </w:pPr>
+      <w:r>
+        <w:rPr>
+          <w:rFonts w:cstheme="minorHAnsi"/>
+          <w:color w:val="000000"/>
+          <w:sz w:val="24"/>
+          <w:szCs w:val="24"/>
+        </w:rPr>
+        <w:t>Output: [68.03, 70.3, 65.77, 67.13]</w:t>
+      </w:r>
+    </w:p>
+    <w:p>
+      <w:pPr>
+        <w:autoSpaceDE w:val="0"/>
+        <w:autoSpaceDN w:val="0"/>
+        <w:adjustRightInd w:val="0"/>
+        <w:spacing w:after="0" w:line="240" w:lineRule="auto"/>
+        <w:rPr>
+          <w:rFonts w:cstheme="minorHAnsi"/>
+          <w:color w:val="000000"/>
+          <w:sz w:val="24"/>
+          <w:szCs w:val="24"/>
+        </w:rPr>
+      </w:pPr>
+    </w:p>
+    <w:p>
+      <w:pPr>
+        <w:autoSpaceDE w:val="0"/>
+        <w:autoSpaceDN w:val="0"/>
+        <w:adjustRightInd w:val="0"/>
+        <w:spacing w:after="0" w:line="240" w:lineRule="auto"/>
+        <w:rPr>
+          <w:rFonts w:cstheme="minorHAnsi"/>
+          <w:color w:val="000000"/>
+          <w:sz w:val="24"/>
+          <w:szCs w:val="24"/>
+        </w:rPr>
+      </w:pPr>
+    </w:p>
+    <w:p>
+      <w:pPr>
+        <w:autoSpaceDE w:val="0"/>
+        <w:autoSpaceDN w:val="0"/>
+        <w:adjustRightInd w:val="0"/>
+        <w:spacing w:after="0" w:line="240" w:lineRule="auto"/>
+        <w:rPr>
+          <w:rFonts w:cstheme="minorHAnsi"/>
+          <w:color w:val="000000"/>
+          <w:sz w:val="24"/>
+          <w:szCs w:val="24"/>
+        </w:rPr>
+      </w:pPr>
+    </w:p>
+    <w:p>
+      <w:pPr>
+        <w:autoSpaceDE w:val="0"/>
+        <w:autoSpaceDN w:val="0"/>
+        <w:adjustRightInd w:val="0"/>
+        <w:spacing w:after="0" w:line="240" w:lineRule="auto"/>
+        <w:rPr>
+          <w:rFonts w:cstheme="minorHAnsi"/>
+          <w:color w:val="000000"/>
+          <w:sz w:val="24"/>
+          <w:szCs w:val="24"/>
+        </w:rPr>
+      </w:pPr>
+    </w:p>
+    <w:p>
+      <w:pPr>
+        <w:autoSpaceDE w:val="0"/>
+        <w:autoSpaceDN w:val="0"/>
+        <w:adjustRightInd w:val="0"/>
+        <w:spacing w:after="0" w:line="240" w:lineRule="auto"/>
+        <w:rPr>
+          <w:rFonts w:cstheme="minorHAnsi"/>
+          <w:color w:val="000000"/>
+          <w:sz w:val="24"/>
+          <w:szCs w:val="24"/>
+        </w:rPr>
+      </w:pPr>
+    </w:p>
+    <w:p>
+      <w:pPr>
+        <w:autoSpaceDE w:val="0"/>
+        <w:autoSpaceDN w:val="0"/>
+        <w:adjustRightInd w:val="0"/>
+        <w:spacing w:after="0" w:line="240" w:lineRule="auto"/>
+        <w:rPr>
+          <w:rFonts w:cstheme="minorHAnsi"/>
+          <w:color w:val="000000"/>
+          <w:sz w:val="24"/>
+          <w:szCs w:val="24"/>
+        </w:rPr>
+      </w:pPr>
+    </w:p>
+    <w:p>
+      <w:pPr>
+        <w:rPr>
+          <w:rFonts w:cstheme="minorHAnsi"/>
+          <w:b/>
+          <w:bCs/>
+          <w:color w:val="0070C0"/>
+          <w:sz w:val="24"/>
+          <w:szCs w:val="24"/>
+          <w:u w:val="single"/>
+        </w:rPr>
+      </w:pPr>
+      <w:r>
+        <w:rPr>
+          <w:rFonts w:cstheme="minorHAnsi"/>
+          <w:b/>
+          <w:bCs/>
+          <w:color w:val="0070C0"/>
+          <w:sz w:val="24"/>
+          <w:szCs w:val="24"/>
+          <w:u w:val="single"/>
+        </w:rPr>
+        <w:t>Code &amp; Output</w:t>
+      </w:r>
+    </w:p>
+    <w:p>
+      <w:pPr>
+        <w:autoSpaceDE w:val="0"/>
+        <w:autoSpaceDN w:val="0"/>
+        <w:adjustRightInd w:val="0"/>
+        <w:spacing w:after="0" w:line="240" w:lineRule="auto"/>
+        <w:rPr>
+          <w:rFonts w:cstheme="minorHAnsi"/>
+          <w:color w:val="000000"/>
+          <w:sz w:val="24"/>
+          <w:szCs w:val="24"/>
+        </w:rPr>
+      </w:pPr>
+    </w:p>
+    <w:p>
+      <w:pPr>
+        <w:autoSpaceDE w:val="0"/>
+        <w:autoSpaceDN w:val="0"/>
+        <w:adjustRightInd w:val="0"/>
+        <w:spacing w:after="0" w:line="240" w:lineRule="auto"/>
+        <w:rPr>
+          <w:rFonts w:cstheme="minorHAnsi"/>
+          <w:color w:val="000000"/>
+          <w:sz w:val="24"/>
+          <w:szCs w:val="24"/>
+        </w:rPr>
+      </w:pPr>
+      <w:r>
+        <w:rPr>
+          <w:rFonts w:cstheme="minorHAnsi"/>
+          <w:noProof/>
+          <w:color w:val="000000"/>
+          <w:sz w:val="24"/>
+          <w:szCs w:val="24"/>
+        </w:rPr>
+        <w:drawing>
+          <wp:inline distT="0" distB="0" distL="0" distR="0" wp14:anchorId="04CC33EB" wp14:editId="7B2B1D34">
+            <wp:extent cx="5731510" cy="2689225"/>
+            <wp:effectExtent l="0" t="0" r="2540" b="0"/>
+            <wp:docPr id="17" name="Picture 17"/>
+            <wp:cNvGraphicFramePr>
+              <a:graphicFrameLocks xmlns:a="http://schemas.openxmlformats.org/drawingml/2006/main" noChangeAspect="1"/>
+            </wp:cNvGraphicFramePr>
+            <a:graphic xmlns:a="http://schemas.openxmlformats.org/drawingml/2006/main">
+              <a:graphicData uri="http://schemas.openxmlformats.org/drawingml/2006/picture">
+                <pic:pic xmlns:pic="http://schemas.openxmlformats.org/drawingml/2006/picture">
+                  <pic:nvPicPr>
+                    <pic:cNvPr id="1" name=""/>
+                    <pic:cNvPicPr/>
+                  </pic:nvPicPr>
+                  <pic:blipFill>
+                    <a:blip r:embed="rId22"/>
+                    <a:stretch>
+                      <a:fillRect/>
+                    </a:stretch>
+                  </pic:blipFill>
+                  <pic:spPr>
+                    <a:xfrm>
+                      <a:off x="0" y="0"/>
                       <a:ext cx="5731510" cy="2689225"/>
                     </a:xfrm>
                     <a:prstGeom prst="rect">
@@ -4019,7 +4051,7 @@
                     </pic:cNvPicPr>
                   </pic:nvPicPr>
                   <pic:blipFill>
-                    <a:blip r:embed="rId22">
+                    <a:blip r:embed="rId23">
                       <a:extLst>
                         <a:ext uri="{28A0092B-C50C-407E-A947-70E740481C1C}">
                           <a14:useLocalDpi xmlns:a14="http://schemas.microsoft.com/office/drawing/2010/main" val="0"/>
@@ -4090,7 +4122,7 @@
                     </pic:cNvPicPr>
                   </pic:nvPicPr>
                   <pic:blipFill>
-                    <a:blip r:embed="rId23">
+                    <a:blip r:embed="rId24">
                       <a:extLst>
                         <a:ext uri="{28A0092B-C50C-407E-A947-70E740481C1C}">
                           <a14:useLocalDpi xmlns:a14="http://schemas.microsoft.com/office/drawing/2010/main" val="0"/>
@@ -4178,7 +4210,7 @@
                     </pic:cNvPicPr>
                   </pic:nvPicPr>
                   <pic:blipFill>
-                    <a:blip r:embed="rId24">
+                    <a:blip r:embed="rId25">
                       <a:extLst>
                         <a:ext uri="{28A0092B-C50C-407E-A947-70E740481C1C}">
                           <a14:useLocalDpi xmlns:a14="http://schemas.microsoft.com/office/drawing/2010/main" val="0"/>
@@ -4249,7 +4281,7 @@
                     </pic:cNvPicPr>
                   </pic:nvPicPr>
                   <pic:blipFill>
-                    <a:blip r:embed="rId25">
+                    <a:blip r:embed="rId26">
                       <a:extLst>
                         <a:ext uri="{28A0092B-C50C-407E-A947-70E740481C1C}">
                           <a14:useLocalDpi xmlns:a14="http://schemas.microsoft.com/office/drawing/2010/main" val="0"/>
@@ -5266,6 +5298,29 @@
       <w:szCs w:val="24"/>
     </w:rPr>
   </w:style>
+  <w:style w:type="character" w:styleId="Hyperlink">
+    <w:name w:val="Hyperlink"/>
+    <w:basedOn w:val="DefaultParagraphFont"/>
+    <w:uiPriority w:val="99"/>
+    <w:unhideWhenUsed/>
+    <w:rsid w:val="00486FF0"/>
+    <w:rPr>
+      <w:color w:val="0563C1" w:themeColor="hyperlink"/>
+      <w:u w:val="single"/>
+    </w:rPr>
+  </w:style>
+  <w:style w:type="character" w:styleId="UnresolvedMention">
+    <w:name w:val="Unresolved Mention"/>
+    <w:basedOn w:val="DefaultParagraphFont"/>
+    <w:uiPriority w:val="99"/>
+    <w:semiHidden/>
+    <w:unhideWhenUsed/>
+    <w:rsid w:val="00486FF0"/>
+    <w:rPr>
+      <w:color w:val="605E5C"/>
+      <w:shd w:val="clear" w:color="auto" w:fill="E1DFDD"/>
+    </w:rPr>
+  </w:style>
 </w:styles>
 </file>
 
